--- a/UE - Systèmes Temps Réel/Systèmes et Ordonnancement Temps Réel/TPs/TP02/TP02_report.docx
+++ b/UE - Systèmes Temps Réel/Systèmes et Ordonnancement Temps Réel/TPs/TP02/TP02_report.docx
@@ -45,7 +45,7 @@
                     </pic:cNvPicPr>
                   </pic:nvPicPr>
                   <pic:blipFill>
-                    <a:blip r:embed="rId6" cstate="print">
+                    <a:blip r:embed="rId8" cstate="print">
                       <a:extLst>
                         <a:ext uri="{28A0092B-C50C-407E-A947-70E740481C1C}">
                           <a14:useLocalDpi xmlns:a14="http://schemas.microsoft.com/office/drawing/2010/main" val="0"/>
@@ -90,8 +90,20 @@
           <w:sz w:val="36"/>
           <w:szCs w:val="36"/>
         </w:rPr>
-        <w:t>Second Labs on Real-Time Scheduling</w:t>
-      </w:r>
+        <w:t xml:space="preserve">Second Labs on </w:t>
+      </w:r>
+      <w:bookmarkStart w:id="0" w:name="_Hlk123508880"/>
+      <w:r>
+        <w:rPr>
+          <w:rFonts w:ascii="Times" w:hAnsi="Times" w:cs="Times New Roman"/>
+          <w:b/>
+          <w:bCs/>
+          <w:sz w:val="36"/>
+          <w:szCs w:val="36"/>
+        </w:rPr>
+        <w:t>Real-Time Scheduling</w:t>
+      </w:r>
+      <w:bookmarkEnd w:id="0"/>
     </w:p>
     <w:p>
       <w:pPr>
@@ -204,6 +216,9 @@
         </w:rPr>
       </w:pPr>
       <w:r>
+        <w:rPr>
+          <w:noProof/>
+        </w:rPr>
         <w:drawing>
           <wp:anchor distT="0" distB="0" distL="114300" distR="114300" simplePos="0" relativeHeight="251674624" behindDoc="0" locked="0" layoutInCell="1" allowOverlap="1" wp14:anchorId="219FE1EE" wp14:editId="05DDB296">
             <wp:simplePos x="0" y="0"/>
@@ -228,7 +243,7 @@
                     <pic:cNvPicPr/>
                   </pic:nvPicPr>
                   <pic:blipFill>
-                    <a:blip r:embed="rId7" cstate="print">
+                    <a:blip r:embed="rId9" cstate="print">
                       <a:extLst>
                         <a:ext uri="{28A0092B-C50C-407E-A947-70E740481C1C}">
                           <a14:useLocalDpi xmlns:a14="http://schemas.microsoft.com/office/drawing/2010/main" val="0"/>
@@ -341,14 +356,7 @@
           <w:rFonts w:ascii="Times" w:hAnsi="Times"/>
           <w:sz w:val="22"/>
         </w:rPr>
-        <w:t xml:space="preserve"> </w:t>
-      </w:r>
-      <w:r>
-        <w:rPr>
-          <w:rFonts w:ascii="Times" w:hAnsi="Times"/>
-          <w:sz w:val="22"/>
-        </w:rPr>
-        <w:t xml:space="preserve">and </w:t>
+        <w:t xml:space="preserve"> and </w:t>
       </w:r>
       <m:oMath>
         <m:sSub>
@@ -440,7 +448,7 @@
                     <pic:cNvPicPr/>
                   </pic:nvPicPr>
                   <pic:blipFill>
-                    <a:blip r:embed="rId8" cstate="print">
+                    <a:blip r:embed="rId10" cstate="print">
                       <a:extLst>
                         <a:ext uri="{28A0092B-C50C-407E-A947-70E740481C1C}">
                           <a14:useLocalDpi xmlns:a14="http://schemas.microsoft.com/office/drawing/2010/main" val="0"/>
@@ -524,19 +532,7 @@
           <w:sz w:val="22"/>
           <w:u w:val="single"/>
         </w:rPr>
-        <w:t>not schedulabl</w:t>
-      </w:r>
-      <w:r>
-        <w:rPr>
-          <w:rFonts w:ascii="Times" w:hAnsi="Times"/>
-          <w:b/>
-          <w:bCs/>
-          <w:i/>
-          <w:iCs/>
-          <w:sz w:val="22"/>
-          <w:u w:val="single"/>
-        </w:rPr>
-        <w:t>e</w:t>
+        <w:t>not schedulable</w:t>
       </w:r>
       <w:r>
         <w:rPr>
@@ -595,49 +591,7 @@
           <w:rFonts w:ascii="Times" w:hAnsi="Times"/>
           <w:sz w:val="22"/>
         </w:rPr>
-        <w:t>missed its deadline twice: (absolute deadline = 12; completion deadline = 17) and (</w:t>
-      </w:r>
-      <w:r>
-        <w:rPr>
-          <w:rFonts w:ascii="Times" w:hAnsi="Times"/>
-          <w:sz w:val="22"/>
-        </w:rPr>
-        <w:t xml:space="preserve">absolute deadline = </w:t>
-      </w:r>
-      <w:r>
-        <w:rPr>
-          <w:rFonts w:ascii="Times" w:hAnsi="Times"/>
-          <w:sz w:val="22"/>
-        </w:rPr>
-        <w:t>3</w:t>
-      </w:r>
-      <w:r>
-        <w:rPr>
-          <w:rFonts w:ascii="Times" w:hAnsi="Times"/>
-          <w:sz w:val="22"/>
-        </w:rPr>
-        <w:t xml:space="preserve">2; completion deadline = </w:t>
-      </w:r>
-      <w:r>
-        <w:rPr>
-          <w:rFonts w:ascii="Times" w:hAnsi="Times"/>
-          <w:sz w:val="22"/>
-        </w:rPr>
-        <w:t>3</w:t>
-      </w:r>
-      <w:r>
-        <w:rPr>
-          <w:rFonts w:ascii="Times" w:hAnsi="Times"/>
-          <w:sz w:val="22"/>
-        </w:rPr>
-        <w:t>7</w:t>
-      </w:r>
-      <w:r>
-        <w:rPr>
-          <w:rFonts w:ascii="Times" w:hAnsi="Times"/>
-          <w:sz w:val="22"/>
-        </w:rPr>
-        <w:t>).</w:t>
+        <w:t>missed its deadline twice: (absolute deadline = 12; completion deadline = 17) and (absolute deadline = 32; completion deadline = 37).</w:t>
       </w:r>
     </w:p>
     <w:p>
@@ -657,7 +611,7 @@
         </w:numPr>
         <w:ind w:firstLineChars="0"/>
         <w:rPr>
-          <w:rFonts w:ascii="Times" w:hAnsi="Times" w:hint="eastAsia"/>
+          <w:rFonts w:ascii="Times" w:hAnsi="Times"/>
           <w:sz w:val="22"/>
         </w:rPr>
       </w:pPr>
@@ -692,7 +646,7 @@
                     <pic:cNvPicPr/>
                   </pic:nvPicPr>
                   <pic:blipFill>
-                    <a:blip r:embed="rId9" cstate="print">
+                    <a:blip r:embed="rId11" cstate="print">
                       <a:extLst>
                         <a:ext uri="{28A0092B-C50C-407E-A947-70E740481C1C}">
                           <a14:useLocalDpi xmlns:a14="http://schemas.microsoft.com/office/drawing/2010/main" val="0"/>
@@ -769,14 +723,7 @@
           <w:rFonts w:ascii="Times" w:hAnsi="Times"/>
           <w:sz w:val="22"/>
         </w:rPr>
-        <w:t xml:space="preserve"> </w:t>
-      </w:r>
-      <w:r>
-        <w:rPr>
-          <w:rFonts w:ascii="Times" w:hAnsi="Times"/>
-          <w:sz w:val="22"/>
-        </w:rPr>
-        <w:t>Because</w:t>
+        <w:t xml:space="preserve"> Because</w:t>
       </w:r>
       <w:r>
         <w:rPr>
@@ -873,21 +820,7 @@
           <w:rFonts w:ascii="Times" w:hAnsi="Times"/>
           <w:sz w:val="22"/>
         </w:rPr>
-        <w:t xml:space="preserve">both </w:t>
-      </w:r>
-      <w:r>
-        <w:rPr>
-          <w:rFonts w:ascii="Times" w:hAnsi="Times"/>
-          <w:sz w:val="22"/>
-        </w:rPr>
-        <w:t>missed its deadline twice</w:t>
-      </w:r>
-      <w:r>
-        <w:rPr>
-          <w:rFonts w:ascii="Times" w:hAnsi="Times"/>
-          <w:sz w:val="22"/>
-        </w:rPr>
-        <w:t>:</w:t>
+        <w:t>both missed its deadline twice:</w:t>
       </w:r>
     </w:p>
     <w:p>
@@ -946,42 +879,7 @@
           <w:rFonts w:ascii="Times" w:hAnsi="Times"/>
           <w:sz w:val="22"/>
         </w:rPr>
-        <w:t xml:space="preserve"> </w:t>
-      </w:r>
-      <w:r>
-        <w:rPr>
-          <w:rFonts w:ascii="Times" w:hAnsi="Times"/>
-          <w:sz w:val="22"/>
-        </w:rPr>
-        <w:t>(absolute deadline = 12; completion deadline = 1</w:t>
-      </w:r>
-      <w:r>
-        <w:rPr>
-          <w:rFonts w:ascii="Times" w:hAnsi="Times"/>
-          <w:sz w:val="22"/>
-        </w:rPr>
-        <w:t>5</w:t>
-      </w:r>
-      <w:r>
-        <w:rPr>
-          <w:rFonts w:ascii="Times" w:hAnsi="Times"/>
-          <w:sz w:val="22"/>
-        </w:rPr>
-        <w:t>) and (absolute deadline = 32; completion deadline = 3</w:t>
-      </w:r>
-      <w:r>
-        <w:rPr>
-          <w:rFonts w:ascii="Times" w:hAnsi="Times"/>
-          <w:sz w:val="22"/>
-        </w:rPr>
-        <w:t>5</w:t>
-      </w:r>
-      <w:r>
-        <w:rPr>
-          <w:rFonts w:ascii="Times" w:hAnsi="Times"/>
-          <w:sz w:val="22"/>
-        </w:rPr>
-        <w:t>).</w:t>
+        <w:t xml:space="preserve"> (absolute deadline = 12; completion deadline = 15) and (absolute deadline = 32; completion deadline = 35).</w:t>
       </w:r>
     </w:p>
     <w:p>
@@ -993,7 +891,7 @@
         </w:numPr>
         <w:ind w:firstLineChars="0"/>
         <w:rPr>
-          <w:rFonts w:ascii="Times" w:hAnsi="Times" w:hint="eastAsia"/>
+          <w:rFonts w:ascii="Times" w:hAnsi="Times"/>
           <w:sz w:val="22"/>
         </w:rPr>
       </w:pPr>
@@ -1033,70 +931,7 @@
           <w:rFonts w:ascii="Times" w:hAnsi="Times"/>
           <w:sz w:val="22"/>
         </w:rPr>
-        <w:t xml:space="preserve">: </w:t>
-      </w:r>
-      <w:r>
-        <w:rPr>
-          <w:rFonts w:ascii="Times" w:hAnsi="Times"/>
-          <w:sz w:val="22"/>
-        </w:rPr>
-        <w:t>(absolute deadline = 1</w:t>
-      </w:r>
-      <w:r>
-        <w:rPr>
-          <w:rFonts w:ascii="Times" w:hAnsi="Times"/>
-          <w:sz w:val="22"/>
-        </w:rPr>
-        <w:t>5</w:t>
-      </w:r>
-      <w:r>
-        <w:rPr>
-          <w:rFonts w:ascii="Times" w:hAnsi="Times"/>
-          <w:sz w:val="22"/>
-        </w:rPr>
-        <w:t>; completion deadline = 1</w:t>
-      </w:r>
-      <w:r>
-        <w:rPr>
-          <w:rFonts w:ascii="Times" w:hAnsi="Times"/>
-          <w:sz w:val="22"/>
-        </w:rPr>
-        <w:t>6</w:t>
-      </w:r>
-      <w:r>
-        <w:rPr>
-          <w:rFonts w:ascii="Times" w:hAnsi="Times"/>
-          <w:sz w:val="22"/>
-        </w:rPr>
-        <w:t>) and (absolute deadline = 3</w:t>
-      </w:r>
-      <w:r>
-        <w:rPr>
-          <w:rFonts w:ascii="Times" w:hAnsi="Times"/>
-          <w:sz w:val="22"/>
-        </w:rPr>
-        <w:t>5</w:t>
-      </w:r>
-      <w:r>
-        <w:rPr>
-          <w:rFonts w:ascii="Times" w:hAnsi="Times"/>
-          <w:sz w:val="22"/>
-        </w:rPr>
-        <w:t>; completion deadline = 3</w:t>
-      </w:r>
-      <w:r>
-        <w:rPr>
-          <w:rFonts w:ascii="Times" w:hAnsi="Times"/>
-          <w:sz w:val="22"/>
-        </w:rPr>
-        <w:t>6</w:t>
-      </w:r>
-      <w:r>
-        <w:rPr>
-          <w:rFonts w:ascii="Times" w:hAnsi="Times"/>
-          <w:sz w:val="22"/>
-        </w:rPr>
-        <w:t>).</w:t>
+        <w:t>: (absolute deadline = 15; completion deadline = 16) and (absolute deadline = 35; completion deadline = 36).</w:t>
       </w:r>
     </w:p>
     <w:p>
@@ -1116,7 +951,7 @@
         </w:numPr>
         <w:ind w:firstLineChars="0"/>
         <w:rPr>
-          <w:rFonts w:ascii="Times" w:hAnsi="Times" w:hint="eastAsia"/>
+          <w:rFonts w:ascii="Times" w:hAnsi="Times"/>
           <w:sz w:val="22"/>
         </w:rPr>
       </w:pPr>
@@ -1150,7 +985,7 @@
                     <pic:cNvPicPr/>
                   </pic:nvPicPr>
                   <pic:blipFill>
-                    <a:blip r:embed="rId10">
+                    <a:blip r:embed="rId12">
                       <a:extLst>
                         <a:ext uri="{28A0092B-C50C-407E-A947-70E740481C1C}">
                           <a14:useLocalDpi xmlns:a14="http://schemas.microsoft.com/office/drawing/2010/main" val="0"/>
@@ -1187,14 +1022,7 @@
           <w:rFonts w:ascii="Times" w:hAnsi="Times"/>
           <w:sz w:val="22"/>
         </w:rPr>
-        <w:t xml:space="preserve"> </w:t>
-      </w:r>
-      <w:r>
-        <w:rPr>
-          <w:rFonts w:ascii="Times" w:hAnsi="Times"/>
-          <w:sz w:val="22"/>
-        </w:rPr>
-        <w:t xml:space="preserve">The Simulation of this configuration with the Stack-based Protocol (Immediate Ceiling Inheritance Protocol) for resource allocation </w:t>
+        <w:t xml:space="preserve"> The Simulation of this configuration with the Stack-based Protocol (Immediate Ceiling Inheritance Protocol) for resource allocation </w:t>
       </w:r>
       <w:r>
         <w:rPr>
@@ -1226,6 +1054,7 @@
           <w:szCs w:val="28"/>
         </w:rPr>
       </w:pPr>
+      <w:proofErr w:type="spellStart"/>
       <w:r>
         <w:rPr>
           <w:rFonts w:ascii="Times" w:hAnsi="Times"/>
@@ -1235,7 +1064,18 @@
           <w:szCs w:val="28"/>
         </w:rPr>
         <w:lastRenderedPageBreak/>
-        <w:t>Exercice 2</w:t>
+        <w:t>Exercice</w:t>
+      </w:r>
+      <w:proofErr w:type="spellEnd"/>
+      <w:r>
+        <w:rPr>
+          <w:rFonts w:ascii="Times" w:hAnsi="Times"/>
+          <w:b/>
+          <w:bCs/>
+          <w:sz w:val="28"/>
+          <w:szCs w:val="28"/>
+        </w:rPr>
+        <w:t xml:space="preserve"> 2</w:t>
       </w:r>
     </w:p>
     <w:p>
@@ -1429,6 +1269,7 @@
       <w:r>
         <w:rPr>
           <w:rFonts w:ascii="Times" w:hAnsi="Times"/>
+          <w:noProof/>
           <w:sz w:val="22"/>
         </w:rPr>
         <w:drawing>
@@ -1455,7 +1296,7 @@
                     <pic:cNvPicPr/>
                   </pic:nvPicPr>
                   <pic:blipFill>
-                    <a:blip r:embed="rId11" cstate="print">
+                    <a:blip r:embed="rId13" cstate="print">
                       <a:extLst>
                         <a:ext uri="{28A0092B-C50C-407E-A947-70E740481C1C}">
                           <a14:useLocalDpi xmlns:a14="http://schemas.microsoft.com/office/drawing/2010/main" val="0"/>
@@ -1539,7 +1380,7 @@
                     <pic:cNvPicPr/>
                   </pic:nvPicPr>
                   <pic:blipFill>
-                    <a:blip r:embed="rId12">
+                    <a:blip r:embed="rId14">
                       <a:extLst>
                         <a:ext uri="{28A0092B-C50C-407E-A947-70E740481C1C}">
                           <a14:useLocalDpi xmlns:a14="http://schemas.microsoft.com/office/drawing/2010/main" val="0"/>
@@ -1609,7 +1450,23 @@
           <w:rFonts w:ascii="Times" w:hAnsi="Times"/>
           <w:sz w:val="22"/>
         </w:rPr>
-        <w:t xml:space="preserve"> because of every task’s WCET(capacity).</w:t>
+        <w:t xml:space="preserve"> because of every task’s </w:t>
+      </w:r>
+      <w:proofErr w:type="gramStart"/>
+      <w:r>
+        <w:rPr>
+          <w:rFonts w:ascii="Times" w:hAnsi="Times"/>
+          <w:sz w:val="22"/>
+        </w:rPr>
+        <w:t>WCET(</w:t>
+      </w:r>
+      <w:proofErr w:type="gramEnd"/>
+      <w:r>
+        <w:rPr>
+          <w:rFonts w:ascii="Times" w:hAnsi="Times"/>
+          <w:sz w:val="22"/>
+        </w:rPr>
+        <w:t>capacity).</w:t>
       </w:r>
     </w:p>
     <w:p>
@@ -1647,6 +1504,7 @@
           <w:szCs w:val="28"/>
         </w:rPr>
       </w:pPr>
+      <w:proofErr w:type="spellStart"/>
       <w:r>
         <w:rPr>
           <w:rFonts w:ascii="Times" w:hAnsi="Times"/>
@@ -1656,7 +1514,18 @@
           <w:szCs w:val="28"/>
         </w:rPr>
         <w:lastRenderedPageBreak/>
-        <w:t xml:space="preserve">Exercice </w:t>
+        <w:t>Exercice</w:t>
+      </w:r>
+      <w:proofErr w:type="spellEnd"/>
+      <w:r>
+        <w:rPr>
+          <w:rFonts w:ascii="Times" w:hAnsi="Times"/>
+          <w:b/>
+          <w:bCs/>
+          <w:sz w:val="28"/>
+          <w:szCs w:val="28"/>
+        </w:rPr>
+        <w:t xml:space="preserve"> </w:t>
       </w:r>
       <w:r>
         <w:rPr>
@@ -1683,6 +1552,9 @@
         </w:rPr>
       </w:pPr>
       <w:r>
+        <w:rPr>
+          <w:noProof/>
+        </w:rPr>
         <w:drawing>
           <wp:anchor distT="0" distB="0" distL="114300" distR="114300" simplePos="0" relativeHeight="251680768" behindDoc="0" locked="0" layoutInCell="1" allowOverlap="1" wp14:anchorId="2CC04D81" wp14:editId="2ED8394C">
             <wp:simplePos x="0" y="0"/>
@@ -1707,7 +1579,7 @@
                     <pic:cNvPicPr/>
                   </pic:nvPicPr>
                   <pic:blipFill>
-                    <a:blip r:embed="rId13" cstate="print">
+                    <a:blip r:embed="rId15" cstate="print">
                       <a:extLst>
                         <a:ext uri="{28A0092B-C50C-407E-A947-70E740481C1C}">
                           <a14:useLocalDpi xmlns:a14="http://schemas.microsoft.com/office/drawing/2010/main" val="0"/>
@@ -1790,7 +1662,7 @@
                     <pic:cNvPicPr/>
                   </pic:nvPicPr>
                   <pic:blipFill>
-                    <a:blip r:embed="rId14">
+                    <a:blip r:embed="rId16">
                       <a:extLst>
                         <a:ext uri="{28A0092B-C50C-407E-A947-70E740481C1C}">
                           <a14:useLocalDpi xmlns:a14="http://schemas.microsoft.com/office/drawing/2010/main" val="0"/>
@@ -1827,35 +1699,7 @@
           <w:rFonts w:ascii="Times" w:hAnsi="Times"/>
           <w:sz w:val="22"/>
         </w:rPr>
-        <w:t xml:space="preserve">This </w:t>
-      </w:r>
-      <w:r>
-        <w:rPr>
-          <w:rFonts w:ascii="Times" w:hAnsi="Times"/>
-          <w:sz w:val="22"/>
-        </w:rPr>
-        <w:t>task configuration schedulable on one processor with two cores</w:t>
-      </w:r>
-      <w:r>
-        <w:rPr>
-          <w:rFonts w:ascii="Times" w:hAnsi="Times"/>
-          <w:sz w:val="22"/>
-        </w:rPr>
-        <w:t xml:space="preserve"> is</w:t>
-      </w:r>
-      <w:r>
-        <w:rPr>
-          <w:rFonts w:ascii="Times" w:hAnsi="Times"/>
-          <w:sz w:val="22"/>
-        </w:rPr>
-        <w:t xml:space="preserve"> using a fully global Rate Monotonic scheduler</w:t>
-      </w:r>
-      <w:r>
-        <w:rPr>
-          <w:rFonts w:ascii="Times" w:hAnsi="Times"/>
-          <w:sz w:val="22"/>
-        </w:rPr>
-        <w:t>: “</w:t>
+        <w:t>This task configuration schedulable on one processor with two cores is using a fully global Rate Monotonic scheduler: “</w:t>
       </w:r>
       <w:r>
         <w:rPr>
@@ -1883,15 +1727,17 @@
           <w:rFonts w:ascii="Times" w:hAnsi="Times"/>
           <w:sz w:val="22"/>
         </w:rPr>
-        <w:t xml:space="preserve"> computed the scheduling on the feasibility interval. </w:t>
-      </w:r>
-      <w:r>
-        <w:rPr>
-          <w:rFonts w:ascii="Times" w:hAnsi="Times"/>
-          <w:sz w:val="22"/>
-        </w:rPr>
-        <w:t>”</w:t>
-      </w:r>
+        <w:t xml:space="preserve"> computed the scheduling on the feasibility interval</w:t>
+      </w:r>
+      <w:proofErr w:type="gramStart"/>
+      <w:r>
+        <w:rPr>
+          <w:rFonts w:ascii="Times" w:hAnsi="Times"/>
+          <w:sz w:val="22"/>
+        </w:rPr>
+        <w:t>. ”</w:t>
+      </w:r>
+      <w:proofErr w:type="gramEnd"/>
     </w:p>
     <w:p>
       <w:pPr>
@@ -1920,7 +1766,7 @@
     <w:p>
       <w:pPr>
         <w:rPr>
-          <w:rFonts w:ascii="Times" w:hAnsi="Times" w:hint="eastAsia"/>
+          <w:rFonts w:ascii="Times" w:hAnsi="Times"/>
           <w:sz w:val="22"/>
         </w:rPr>
       </w:pPr>
@@ -1941,6 +1787,7 @@
       <w:r>
         <w:rPr>
           <w:rFonts w:ascii="Times" w:hAnsi="Times"/>
+          <w:noProof/>
           <w:sz w:val="22"/>
         </w:rPr>
         <w:drawing>
@@ -1967,7 +1814,7 @@
                     <pic:cNvPicPr/>
                   </pic:nvPicPr>
                   <pic:blipFill>
-                    <a:blip r:embed="rId15">
+                    <a:blip r:embed="rId17">
                       <a:extLst>
                         <a:ext uri="{28A0092B-C50C-407E-A947-70E740481C1C}">
                           <a14:useLocalDpi xmlns:a14="http://schemas.microsoft.com/office/drawing/2010/main" val="0"/>
@@ -2017,7 +1864,7 @@
     <w:p>
       <w:pPr>
         <w:rPr>
-          <w:rFonts w:ascii="Times" w:hAnsi="Times" w:hint="eastAsia"/>
+          <w:rFonts w:ascii="Times" w:hAnsi="Times"/>
           <w:sz w:val="22"/>
         </w:rPr>
       </w:pPr>
@@ -2092,105 +1939,7 @@
           <w:rFonts w:ascii="Times" w:hAnsi="Times"/>
           <w:sz w:val="22"/>
         </w:rPr>
-        <w:t xml:space="preserve"> three times: </w:t>
-      </w:r>
-      <w:r>
-        <w:rPr>
-          <w:rFonts w:ascii="Times" w:hAnsi="Times"/>
-          <w:sz w:val="22"/>
-        </w:rPr>
-        <w:t>(absolute deadline = 12; completion deadline = 15)</w:t>
-      </w:r>
-      <w:r>
-        <w:rPr>
-          <w:rFonts w:ascii="Times" w:hAnsi="Times"/>
-          <w:sz w:val="22"/>
-        </w:rPr>
-        <w:t xml:space="preserve">, </w:t>
-      </w:r>
-      <w:r>
-        <w:rPr>
-          <w:rFonts w:ascii="Times" w:hAnsi="Times"/>
-          <w:sz w:val="22"/>
-        </w:rPr>
-        <w:t xml:space="preserve">(absolute deadline = </w:t>
-      </w:r>
-      <w:r>
-        <w:rPr>
-          <w:rFonts w:ascii="Times" w:hAnsi="Times"/>
-          <w:sz w:val="22"/>
-        </w:rPr>
-        <w:t>24</w:t>
-      </w:r>
-      <w:r>
-        <w:rPr>
-          <w:rFonts w:ascii="Times" w:hAnsi="Times"/>
-          <w:sz w:val="22"/>
-        </w:rPr>
-        <w:t xml:space="preserve">; completion deadline = </w:t>
-      </w:r>
-      <w:r>
-        <w:rPr>
-          <w:rFonts w:ascii="Times" w:hAnsi="Times"/>
-          <w:sz w:val="22"/>
-        </w:rPr>
-        <w:t>28</w:t>
-      </w:r>
-      <w:r>
-        <w:rPr>
-          <w:rFonts w:ascii="Times" w:hAnsi="Times"/>
-          <w:sz w:val="22"/>
-        </w:rPr>
-        <w:t>)</w:t>
-      </w:r>
-      <w:r>
-        <w:rPr>
-          <w:rFonts w:ascii="Times" w:hAnsi="Times"/>
-          <w:sz w:val="22"/>
-        </w:rPr>
-        <w:t xml:space="preserve"> and </w:t>
-      </w:r>
-      <w:r>
-        <w:rPr>
-          <w:rFonts w:ascii="Times" w:hAnsi="Times"/>
-          <w:sz w:val="22"/>
-        </w:rPr>
-        <w:t xml:space="preserve">(absolute deadline = </w:t>
-      </w:r>
-      <w:r>
-        <w:rPr>
-          <w:rFonts w:ascii="Times" w:hAnsi="Times"/>
-          <w:sz w:val="22"/>
-        </w:rPr>
-        <w:t>36</w:t>
-      </w:r>
-      <w:r>
-        <w:rPr>
-          <w:rFonts w:ascii="Times" w:hAnsi="Times"/>
-          <w:sz w:val="22"/>
-        </w:rPr>
-        <w:t xml:space="preserve">; completion deadline = </w:t>
-      </w:r>
-      <w:r>
-        <w:rPr>
-          <w:rFonts w:ascii="Times" w:hAnsi="Times"/>
-          <w:sz w:val="22"/>
-        </w:rPr>
-        <w:t>43</w:t>
-      </w:r>
-      <w:r>
-        <w:rPr>
-          <w:rFonts w:ascii="Times" w:hAnsi="Times"/>
-          <w:sz w:val="22"/>
-        </w:rPr>
-        <w:t>)</w:t>
-      </w:r>
-      <w:r>
-        <w:rPr>
-          <w:rFonts w:ascii="Times" w:hAnsi="Times"/>
-          <w:sz w:val="22"/>
-        </w:rPr>
-        <w:t>.</w:t>
+        <w:t xml:space="preserve"> three times: (absolute deadline = 12; completion deadline = 15), (absolute deadline = 24; completion deadline = 28) and (absolute deadline = 36; completion deadline = 43).</w:t>
       </w:r>
     </w:p>
     <w:p>
@@ -2239,7 +1988,7 @@
                     <pic:cNvPicPr/>
                   </pic:nvPicPr>
                   <pic:blipFill>
-                    <a:blip r:embed="rId16" cstate="print">
+                    <a:blip r:embed="rId18" cstate="print">
                       <a:extLst>
                         <a:ext uri="{28A0092B-C50C-407E-A947-70E740481C1C}">
                           <a14:useLocalDpi xmlns:a14="http://schemas.microsoft.com/office/drawing/2010/main" val="0"/>
@@ -2275,7 +2024,7 @@
     <w:p>
       <w:pPr>
         <w:rPr>
-          <w:rFonts w:ascii="Times" w:hAnsi="Times" w:hint="eastAsia"/>
+          <w:rFonts w:ascii="Times" w:hAnsi="Times"/>
           <w:sz w:val="22"/>
         </w:rPr>
       </w:pPr>
@@ -2431,7 +2180,7 @@
     <w:p>
       <w:pPr>
         <w:rPr>
-          <w:rFonts w:ascii="Times" w:hAnsi="Times" w:hint="eastAsia"/>
+          <w:rFonts w:ascii="Times" w:hAnsi="Times"/>
           <w:sz w:val="22"/>
         </w:rPr>
       </w:pPr>
@@ -2446,6 +2195,7 @@
           <w:szCs w:val="28"/>
         </w:rPr>
       </w:pPr>
+      <w:proofErr w:type="spellStart"/>
       <w:r>
         <w:rPr>
           <w:rFonts w:ascii="Times" w:hAnsi="Times"/>
@@ -2454,7 +2204,18 @@
           <w:sz w:val="28"/>
           <w:szCs w:val="28"/>
         </w:rPr>
-        <w:t>Exercice 4</w:t>
+        <w:t>Exercice</w:t>
+      </w:r>
+      <w:proofErr w:type="spellEnd"/>
+      <w:r>
+        <w:rPr>
+          <w:rFonts w:ascii="Times" w:hAnsi="Times"/>
+          <w:b/>
+          <w:bCs/>
+          <w:sz w:val="28"/>
+          <w:szCs w:val="28"/>
+        </w:rPr>
+        <w:t xml:space="preserve"> 4</w:t>
       </w:r>
     </w:p>
     <w:p>
@@ -2467,6 +2228,7 @@
       <w:r>
         <w:rPr>
           <w:rFonts w:ascii="Times" w:hAnsi="Times"/>
+          <w:noProof/>
           <w:sz w:val="22"/>
         </w:rPr>
         <w:drawing>
@@ -2493,7 +2255,7 @@
                     <pic:cNvPicPr/>
                   </pic:nvPicPr>
                   <pic:blipFill>
-                    <a:blip r:embed="rId17">
+                    <a:blip r:embed="rId19">
                       <a:extLst>
                         <a:ext uri="{28A0092B-C50C-407E-A947-70E740481C1C}">
                           <a14:useLocalDpi xmlns:a14="http://schemas.microsoft.com/office/drawing/2010/main" val="0"/>
@@ -2578,7 +2340,7 @@
                     <pic:cNvPicPr/>
                   </pic:nvPicPr>
                   <pic:blipFill>
-                    <a:blip r:embed="rId18">
+                    <a:blip r:embed="rId20">
                       <a:extLst>
                         <a:ext uri="{28A0092B-C50C-407E-A947-70E740481C1C}">
                           <a14:useLocalDpi xmlns:a14="http://schemas.microsoft.com/office/drawing/2010/main" val="0"/>
@@ -2610,25 +2372,11 @@
           </wp:anchor>
         </w:drawing>
       </w:r>
-      <w:r>
-        <w:rPr>
-          <w:rFonts w:ascii="Times" w:hAnsi="Times" w:hint="eastAsia"/>
-          <w:sz w:val="22"/>
-        </w:rPr>
-        <w:t>T</w:t>
-      </w:r>
-      <w:r>
-        <w:rPr>
-          <w:rFonts w:ascii="Times" w:hAnsi="Times"/>
-          <w:sz w:val="22"/>
-        </w:rPr>
-        <w:t>ODO</w:t>
-      </w:r>
     </w:p>
     <w:p>
       <w:pPr>
         <w:rPr>
-          <w:rFonts w:ascii="Times" w:hAnsi="Times" w:hint="eastAsia"/>
+          <w:rFonts w:ascii="Times" w:hAnsi="Times"/>
           <w:sz w:val="22"/>
         </w:rPr>
       </w:pPr>
@@ -2640,12 +2388,21 @@
           <w:sz w:val="22"/>
         </w:rPr>
       </w:pPr>
-      <w:r>
-        <w:rPr>
-          <w:rFonts w:ascii="Times" w:hAnsi="Times"/>
-          <w:sz w:val="22"/>
-        </w:rPr>
-        <w:t>Exercice 5</w:t>
+      <w:proofErr w:type="spellStart"/>
+      <w:r>
+        <w:rPr>
+          <w:rFonts w:ascii="Times" w:hAnsi="Times"/>
+          <w:sz w:val="22"/>
+        </w:rPr>
+        <w:t>Exercice</w:t>
+      </w:r>
+      <w:proofErr w:type="spellEnd"/>
+      <w:r>
+        <w:rPr>
+          <w:rFonts w:ascii="Times" w:hAnsi="Times"/>
+          <w:sz w:val="22"/>
+        </w:rPr>
+        <w:t xml:space="preserve"> 5</w:t>
       </w:r>
     </w:p>
     <w:p>
@@ -2658,6 +2415,7 @@
       <w:r>
         <w:rPr>
           <w:rFonts w:ascii="Times" w:hAnsi="Times"/>
+          <w:noProof/>
           <w:sz w:val="22"/>
         </w:rPr>
         <w:drawing>
@@ -2684,7 +2442,7 @@
                     <pic:cNvPicPr/>
                   </pic:nvPicPr>
                   <pic:blipFill>
-                    <a:blip r:embed="rId19">
+                    <a:blip r:embed="rId21">
                       <a:extLst>
                         <a:ext uri="{28A0092B-C50C-407E-A947-70E740481C1C}">
                           <a14:useLocalDpi xmlns:a14="http://schemas.microsoft.com/office/drawing/2010/main" val="0"/>
@@ -2762,19 +2520,2943 @@
         </w:numPr>
         <w:ind w:firstLineChars="0"/>
         <w:rPr>
+          <w:rFonts w:ascii="Times" w:hAnsi="Times"/>
+          <w:sz w:val="22"/>
+        </w:rPr>
+      </w:pPr>
+      <w:r>
+        <w:rPr>
+          <w:rFonts w:ascii="Times" w:hAnsi="Times"/>
+          <w:sz w:val="22"/>
+        </w:rPr>
+        <w:t>Same question with a partitioned First-Fit Earliest Deadline First scheduler.</w:t>
+      </w:r>
+    </w:p>
+    <w:p>
+      <w:pPr>
+        <w:rPr>
+          <w:rFonts w:ascii="Times" w:hAnsi="Times"/>
+          <w:sz w:val="22"/>
+        </w:rPr>
+      </w:pPr>
+    </w:p>
+    <w:p>
+      <w:pPr>
+        <w:rPr>
+          <w:rFonts w:ascii="Times" w:hAnsi="Times"/>
+          <w:b/>
+          <w:bCs/>
+          <w:sz w:val="22"/>
+          <w:u w:val="single"/>
+        </w:rPr>
+      </w:pPr>
+      <w:r>
+        <w:rPr>
           <w:rFonts w:ascii="Times" w:hAnsi="Times" w:hint="eastAsia"/>
-          <w:sz w:val="22"/>
-        </w:rPr>
-      </w:pPr>
-      <w:r>
-        <w:rPr>
-          <w:rFonts w:ascii="Times" w:hAnsi="Times"/>
-          <w:sz w:val="22"/>
-        </w:rPr>
-        <w:t>Same question with a partitioned First-Fit Earliest Deadline First scheduler.</w:t>
+          <w:b/>
+          <w:bCs/>
+          <w:sz w:val="22"/>
+          <w:u w:val="single"/>
+        </w:rPr>
+        <w:t>A</w:t>
+      </w:r>
+      <w:r>
+        <w:rPr>
+          <w:rFonts w:ascii="Times" w:hAnsi="Times"/>
+          <w:b/>
+          <w:bCs/>
+          <w:sz w:val="22"/>
+          <w:u w:val="single"/>
+        </w:rPr>
+        <w:t>NSWER:</w:t>
+      </w:r>
+    </w:p>
+    <w:p>
+      <w:pPr>
+        <w:rPr>
+          <w:rFonts w:ascii="Times" w:hAnsi="Times" w:hint="eastAsia"/>
+          <w:b/>
+          <w:bCs/>
+          <w:sz w:val="22"/>
+          <w:u w:val="single"/>
+        </w:rPr>
+      </w:pPr>
+    </w:p>
+    <w:p>
+      <w:pPr>
+        <w:rPr>
+          <w:rFonts w:ascii="Times" w:hAnsi="Times"/>
+          <w:sz w:val="22"/>
+        </w:rPr>
+      </w:pPr>
+      <w:r>
+        <w:rPr>
+          <w:rFonts w:ascii="Times" w:hAnsi="Times"/>
+          <w:sz w:val="22"/>
+        </w:rPr>
+        <w:t>First</w:t>
+      </w:r>
+      <w:r>
+        <w:rPr>
+          <w:rFonts w:ascii="Times" w:hAnsi="Times"/>
+          <w:sz w:val="22"/>
+        </w:rPr>
+        <w:t>ly,</w:t>
+      </w:r>
+      <w:r>
+        <w:rPr>
+          <w:rFonts w:ascii="Times" w:hAnsi="Times"/>
+          <w:sz w:val="22"/>
+        </w:rPr>
+        <w:t xml:space="preserve"> we calculate the processor utilization </w:t>
+      </w:r>
+      <w:r>
+        <w:rPr>
+          <w:rFonts w:ascii="Times" w:hAnsi="Times"/>
+          <w:sz w:val="22"/>
+        </w:rPr>
+        <w:t xml:space="preserve">rate </w:t>
+      </w:r>
+      <w:r>
+        <w:rPr>
+          <w:rFonts w:ascii="Times" w:hAnsi="Times"/>
+          <w:sz w:val="22"/>
+        </w:rPr>
+        <w:t xml:space="preserve">of each </w:t>
+      </w:r>
+      <w:proofErr w:type="gramStart"/>
+      <w:r>
+        <w:rPr>
+          <w:rFonts w:ascii="Times" w:hAnsi="Times"/>
+          <w:sz w:val="22"/>
+        </w:rPr>
+        <w:t>task</w:t>
+      </w:r>
+      <w:r>
+        <w:rPr>
+          <w:rFonts w:ascii="Times" w:hAnsi="Times"/>
+          <w:sz w:val="22"/>
+        </w:rPr>
+        <w:t xml:space="preserve"> </w:t>
+      </w:r>
+      <w:r>
+        <w:rPr>
+          <w:rFonts w:ascii="Times" w:hAnsi="Times" w:hint="eastAsia"/>
+          <w:sz w:val="22"/>
+        </w:rPr>
+        <w:t>:</w:t>
+      </w:r>
+      <w:proofErr w:type="gramEnd"/>
+      <w:r>
+        <w:rPr>
+          <w:rFonts w:ascii="Times" w:hAnsi="Times"/>
+          <w:sz w:val="22"/>
+        </w:rPr>
+        <w:t xml:space="preserve"> </w:t>
+      </w:r>
+    </w:p>
+    <w:p>
+      <w:pPr>
+        <w:rPr>
+          <w:rFonts w:ascii="Times" w:hAnsi="Times" w:hint="eastAsia"/>
+          <w:sz w:val="22"/>
+        </w:rPr>
+      </w:pPr>
+    </w:p>
+    <w:tbl>
+      <w:tblPr>
+        <w:tblStyle w:val="a6"/>
+        <w:tblW w:w="0" w:type="auto"/>
+        <w:tblLook w:val="04A0" w:firstRow="1" w:lastRow="0" w:firstColumn="1" w:lastColumn="0" w:noHBand="0" w:noVBand="1"/>
+      </w:tblPr>
+      <w:tblGrid>
+        <w:gridCol w:w="1382"/>
+        <w:gridCol w:w="1382"/>
+        <w:gridCol w:w="1383"/>
+        <w:gridCol w:w="1383"/>
+        <w:gridCol w:w="1383"/>
+        <w:gridCol w:w="1383"/>
+      </w:tblGrid>
+      <w:tr>
+        <w:tc>
+          <w:tcPr>
+            <w:tcW w:w="1382" w:type="dxa"/>
+            <w:vAlign w:val="center"/>
+          </w:tcPr>
+          <w:p>
+            <w:pPr>
+              <w:jc w:val="center"/>
+              <w:rPr>
+                <w:rFonts w:ascii="Times" w:hAnsi="Times" w:hint="eastAsia"/>
+                <w:sz w:val="18"/>
+                <w:szCs w:val="18"/>
+              </w:rPr>
+            </w:pPr>
+            <w:r>
+              <w:rPr>
+                <w:rFonts w:ascii="Times" w:hAnsi="Times" w:hint="eastAsia"/>
+                <w:sz w:val="18"/>
+                <w:szCs w:val="18"/>
+              </w:rPr>
+              <w:t>Task</w:t>
+            </w:r>
+            <w:r>
+              <w:rPr>
+                <w:rFonts w:ascii="Times" w:hAnsi="Times"/>
+                <w:sz w:val="18"/>
+                <w:szCs w:val="18"/>
+              </w:rPr>
+              <w:t xml:space="preserve"> 2</w:t>
+            </w:r>
+          </w:p>
+        </w:tc>
+        <w:tc>
+          <w:tcPr>
+            <w:tcW w:w="1382" w:type="dxa"/>
+            <w:vAlign w:val="center"/>
+          </w:tcPr>
+          <w:p>
+            <w:pPr>
+              <w:jc w:val="center"/>
+              <w:rPr>
+                <w:rFonts w:ascii="Times" w:hAnsi="Times" w:hint="eastAsia"/>
+                <w:sz w:val="18"/>
+                <w:szCs w:val="18"/>
+              </w:rPr>
+            </w:pPr>
+            <m:oMathPara>
+              <m:oMath>
+                <m:sSub>
+                  <m:sSubPr>
+                    <m:ctrlPr>
+                      <w:rPr>
+                        <w:rFonts w:ascii="Cambria Math" w:hAnsi="Cambria Math"/>
+                        <w:i/>
+                        <w:sz w:val="18"/>
+                        <w:szCs w:val="18"/>
+                      </w:rPr>
+                    </m:ctrlPr>
+                  </m:sSubPr>
+                  <m:e>
+                    <m:r>
+                      <w:rPr>
+                        <w:rFonts w:ascii="Cambria Math" w:hAnsi="Cambria Math"/>
+                        <w:sz w:val="18"/>
+                        <w:szCs w:val="18"/>
+                      </w:rPr>
+                      <m:t>U</m:t>
+                    </m:r>
+                  </m:e>
+                  <m:sub>
+                    <m:r>
+                      <w:rPr>
+                        <w:rFonts w:ascii="Cambria Math" w:hAnsi="Cambria Math"/>
+                        <w:sz w:val="18"/>
+                        <w:szCs w:val="18"/>
+                      </w:rPr>
+                      <m:t>2</m:t>
+                    </m:r>
+                  </m:sub>
+                </m:sSub>
+                <m:r>
+                  <w:rPr>
+                    <w:rFonts w:ascii="Cambria Math" w:hAnsi="Cambria Math"/>
+                    <w:sz w:val="18"/>
+                    <w:szCs w:val="18"/>
+                  </w:rPr>
+                  <m:t>=</m:t>
+                </m:r>
+                <m:f>
+                  <m:fPr>
+                    <m:ctrlPr>
+                      <w:rPr>
+                        <w:rFonts w:ascii="Cambria Math" w:hAnsi="Cambria Math"/>
+                        <w:i/>
+                        <w:sz w:val="18"/>
+                        <w:szCs w:val="18"/>
+                      </w:rPr>
+                    </m:ctrlPr>
+                  </m:fPr>
+                  <m:num>
+                    <m:sSub>
+                      <m:sSubPr>
+                        <m:ctrlPr>
+                          <w:rPr>
+                            <w:rFonts w:ascii="Cambria Math" w:hAnsi="Cambria Math"/>
+                            <w:i/>
+                            <w:sz w:val="18"/>
+                            <w:szCs w:val="18"/>
+                          </w:rPr>
+                        </m:ctrlPr>
+                      </m:sSubPr>
+                      <m:e>
+                        <m:r>
+                          <w:rPr>
+                            <w:rFonts w:ascii="Cambria Math" w:hAnsi="Cambria Math"/>
+                            <w:sz w:val="18"/>
+                            <w:szCs w:val="18"/>
+                          </w:rPr>
+                          <m:t>C</m:t>
+                        </m:r>
+                      </m:e>
+                      <m:sub>
+                        <m:r>
+                          <w:rPr>
+                            <w:rFonts w:ascii="Cambria Math" w:hAnsi="Cambria Math"/>
+                            <w:sz w:val="18"/>
+                            <w:szCs w:val="18"/>
+                          </w:rPr>
+                          <m:t>2</m:t>
+                        </m:r>
+                      </m:sub>
+                    </m:sSub>
+                  </m:num>
+                  <m:den>
+                    <m:sSub>
+                      <m:sSubPr>
+                        <m:ctrlPr>
+                          <w:rPr>
+                            <w:rFonts w:ascii="Cambria Math" w:hAnsi="Cambria Math"/>
+                            <w:i/>
+                            <w:sz w:val="18"/>
+                            <w:szCs w:val="18"/>
+                          </w:rPr>
+                        </m:ctrlPr>
+                      </m:sSubPr>
+                      <m:e>
+                        <m:r>
+                          <w:rPr>
+                            <w:rFonts w:ascii="Cambria Math" w:hAnsi="Cambria Math"/>
+                            <w:sz w:val="18"/>
+                            <w:szCs w:val="18"/>
+                          </w:rPr>
+                          <m:t>P</m:t>
+                        </m:r>
+                      </m:e>
+                      <m:sub>
+                        <m:r>
+                          <w:rPr>
+                            <w:rFonts w:ascii="Cambria Math" w:hAnsi="Cambria Math"/>
+                            <w:sz w:val="18"/>
+                            <w:szCs w:val="18"/>
+                          </w:rPr>
+                          <m:t>2</m:t>
+                        </m:r>
+                      </m:sub>
+                    </m:sSub>
+                  </m:den>
+                </m:f>
+                <m:r>
+                  <w:rPr>
+                    <w:rFonts w:ascii="Cambria Math" w:hAnsi="Cambria Math"/>
+                    <w:sz w:val="18"/>
+                    <w:szCs w:val="18"/>
+                  </w:rPr>
+                  <m:t>=</m:t>
+                </m:r>
+                <m:f>
+                  <m:fPr>
+                    <m:ctrlPr>
+                      <w:rPr>
+                        <w:rFonts w:ascii="Cambria Math" w:hAnsi="Cambria Math"/>
+                        <w:i/>
+                        <w:sz w:val="18"/>
+                        <w:szCs w:val="18"/>
+                      </w:rPr>
+                    </m:ctrlPr>
+                  </m:fPr>
+                  <m:num>
+                    <m:r>
+                      <w:rPr>
+                        <w:rFonts w:ascii="Cambria Math" w:hAnsi="Cambria Math"/>
+                        <w:sz w:val="18"/>
+                        <w:szCs w:val="18"/>
+                      </w:rPr>
+                      <m:t>4</m:t>
+                    </m:r>
+                  </m:num>
+                  <m:den>
+                    <m:r>
+                      <w:rPr>
+                        <w:rFonts w:ascii="Cambria Math" w:hAnsi="Cambria Math"/>
+                        <w:sz w:val="18"/>
+                        <w:szCs w:val="18"/>
+                      </w:rPr>
+                      <m:t>8</m:t>
+                    </m:r>
+                  </m:den>
+                </m:f>
+              </m:oMath>
+            </m:oMathPara>
+          </w:p>
+        </w:tc>
+        <w:tc>
+          <w:tcPr>
+            <w:tcW w:w="1383" w:type="dxa"/>
+            <w:vAlign w:val="center"/>
+          </w:tcPr>
+          <w:p>
+            <w:pPr>
+              <w:jc w:val="center"/>
+              <w:rPr>
+                <w:rFonts w:ascii="Times" w:hAnsi="Times" w:hint="eastAsia"/>
+                <w:sz w:val="18"/>
+                <w:szCs w:val="18"/>
+              </w:rPr>
+            </w:pPr>
+            <w:r>
+              <w:rPr>
+                <w:rFonts w:ascii="Times" w:hAnsi="Times" w:hint="eastAsia"/>
+                <w:sz w:val="18"/>
+                <w:szCs w:val="18"/>
+              </w:rPr>
+              <w:t>T</w:t>
+            </w:r>
+            <w:r>
+              <w:rPr>
+                <w:rFonts w:ascii="Times" w:hAnsi="Times"/>
+                <w:sz w:val="18"/>
+                <w:szCs w:val="18"/>
+              </w:rPr>
+              <w:t>ask 4</w:t>
+            </w:r>
+          </w:p>
+        </w:tc>
+        <w:tc>
+          <w:tcPr>
+            <w:tcW w:w="1383" w:type="dxa"/>
+            <w:vAlign w:val="center"/>
+          </w:tcPr>
+          <w:p>
+            <w:pPr>
+              <w:jc w:val="center"/>
+              <w:rPr>
+                <w:rFonts w:ascii="Times" w:hAnsi="Times" w:hint="eastAsia"/>
+                <w:sz w:val="18"/>
+                <w:szCs w:val="18"/>
+              </w:rPr>
+            </w:pPr>
+            <m:oMathPara>
+              <m:oMath>
+                <m:sSub>
+                  <m:sSubPr>
+                    <m:ctrlPr>
+                      <w:rPr>
+                        <w:rFonts w:ascii="Cambria Math" w:hAnsi="Cambria Math"/>
+                        <w:i/>
+                        <w:sz w:val="18"/>
+                        <w:szCs w:val="18"/>
+                      </w:rPr>
+                    </m:ctrlPr>
+                  </m:sSubPr>
+                  <m:e>
+                    <m:r>
+                      <w:rPr>
+                        <w:rFonts w:ascii="Cambria Math" w:hAnsi="Cambria Math"/>
+                        <w:sz w:val="18"/>
+                        <w:szCs w:val="18"/>
+                      </w:rPr>
+                      <m:t>U</m:t>
+                    </m:r>
+                  </m:e>
+                  <m:sub>
+                    <m:r>
+                      <w:rPr>
+                        <w:rFonts w:ascii="Cambria Math" w:hAnsi="Cambria Math"/>
+                        <w:sz w:val="18"/>
+                        <w:szCs w:val="18"/>
+                      </w:rPr>
+                      <m:t>4</m:t>
+                    </m:r>
+                  </m:sub>
+                </m:sSub>
+                <m:r>
+                  <w:rPr>
+                    <w:rFonts w:ascii="Cambria Math" w:hAnsi="Cambria Math"/>
+                    <w:sz w:val="18"/>
+                    <w:szCs w:val="18"/>
+                  </w:rPr>
+                  <m:t>=</m:t>
+                </m:r>
+                <m:f>
+                  <m:fPr>
+                    <m:ctrlPr>
+                      <w:rPr>
+                        <w:rFonts w:ascii="Cambria Math" w:hAnsi="Cambria Math"/>
+                        <w:i/>
+                        <w:sz w:val="18"/>
+                        <w:szCs w:val="18"/>
+                      </w:rPr>
+                    </m:ctrlPr>
+                  </m:fPr>
+                  <m:num>
+                    <m:sSub>
+                      <m:sSubPr>
+                        <m:ctrlPr>
+                          <w:rPr>
+                            <w:rFonts w:ascii="Cambria Math" w:hAnsi="Cambria Math"/>
+                            <w:i/>
+                            <w:sz w:val="18"/>
+                            <w:szCs w:val="18"/>
+                          </w:rPr>
+                        </m:ctrlPr>
+                      </m:sSubPr>
+                      <m:e>
+                        <m:r>
+                          <w:rPr>
+                            <w:rFonts w:ascii="Cambria Math" w:hAnsi="Cambria Math"/>
+                            <w:sz w:val="18"/>
+                            <w:szCs w:val="18"/>
+                          </w:rPr>
+                          <m:t>C</m:t>
+                        </m:r>
+                      </m:e>
+                      <m:sub>
+                        <m:r>
+                          <w:rPr>
+                            <w:rFonts w:ascii="Cambria Math" w:hAnsi="Cambria Math"/>
+                            <w:sz w:val="18"/>
+                            <w:szCs w:val="18"/>
+                          </w:rPr>
+                          <m:t>4</m:t>
+                        </m:r>
+                      </m:sub>
+                    </m:sSub>
+                  </m:num>
+                  <m:den>
+                    <m:sSub>
+                      <m:sSubPr>
+                        <m:ctrlPr>
+                          <w:rPr>
+                            <w:rFonts w:ascii="Cambria Math" w:hAnsi="Cambria Math"/>
+                            <w:i/>
+                            <w:sz w:val="18"/>
+                            <w:szCs w:val="18"/>
+                          </w:rPr>
+                        </m:ctrlPr>
+                      </m:sSubPr>
+                      <m:e>
+                        <m:r>
+                          <w:rPr>
+                            <w:rFonts w:ascii="Cambria Math" w:hAnsi="Cambria Math"/>
+                            <w:sz w:val="18"/>
+                            <w:szCs w:val="18"/>
+                          </w:rPr>
+                          <m:t>P</m:t>
+                        </m:r>
+                      </m:e>
+                      <m:sub>
+                        <m:r>
+                          <w:rPr>
+                            <w:rFonts w:ascii="Cambria Math" w:hAnsi="Cambria Math"/>
+                            <w:sz w:val="18"/>
+                            <w:szCs w:val="18"/>
+                          </w:rPr>
+                          <m:t>4</m:t>
+                        </m:r>
+                      </m:sub>
+                    </m:sSub>
+                  </m:den>
+                </m:f>
+                <m:r>
+                  <w:rPr>
+                    <w:rFonts w:ascii="Cambria Math" w:hAnsi="Cambria Math"/>
+                    <w:sz w:val="18"/>
+                    <w:szCs w:val="18"/>
+                  </w:rPr>
+                  <m:t>=</m:t>
+                </m:r>
+                <m:f>
+                  <m:fPr>
+                    <m:ctrlPr>
+                      <w:rPr>
+                        <w:rFonts w:ascii="Cambria Math" w:hAnsi="Cambria Math"/>
+                        <w:i/>
+                        <w:sz w:val="18"/>
+                        <w:szCs w:val="18"/>
+                      </w:rPr>
+                    </m:ctrlPr>
+                  </m:fPr>
+                  <m:num>
+                    <m:r>
+                      <w:rPr>
+                        <w:rFonts w:ascii="Cambria Math" w:hAnsi="Cambria Math"/>
+                        <w:sz w:val="18"/>
+                        <w:szCs w:val="18"/>
+                      </w:rPr>
+                      <m:t>12</m:t>
+                    </m:r>
+                  </m:num>
+                  <m:den>
+                    <m:r>
+                      <w:rPr>
+                        <w:rFonts w:ascii="Cambria Math" w:hAnsi="Cambria Math"/>
+                        <w:sz w:val="18"/>
+                        <w:szCs w:val="18"/>
+                      </w:rPr>
+                      <m:t>20</m:t>
+                    </m:r>
+                  </m:den>
+                </m:f>
+              </m:oMath>
+            </m:oMathPara>
+          </w:p>
+        </w:tc>
+        <w:tc>
+          <w:tcPr>
+            <w:tcW w:w="1383" w:type="dxa"/>
+            <w:vAlign w:val="center"/>
+          </w:tcPr>
+          <w:p>
+            <w:pPr>
+              <w:jc w:val="center"/>
+              <w:rPr>
+                <w:rFonts w:ascii="Times" w:hAnsi="Times" w:hint="eastAsia"/>
+                <w:sz w:val="18"/>
+                <w:szCs w:val="18"/>
+              </w:rPr>
+            </w:pPr>
+            <w:r>
+              <w:rPr>
+                <w:rFonts w:ascii="Times" w:hAnsi="Times" w:hint="eastAsia"/>
+                <w:sz w:val="20"/>
+                <w:szCs w:val="20"/>
+              </w:rPr>
+              <w:t>T</w:t>
+            </w:r>
+            <w:r>
+              <w:rPr>
+                <w:rFonts w:ascii="Times" w:hAnsi="Times"/>
+                <w:sz w:val="20"/>
+                <w:szCs w:val="20"/>
+              </w:rPr>
+              <w:t xml:space="preserve">ask </w:t>
+            </w:r>
+            <w:r>
+              <w:rPr>
+                <w:rFonts w:ascii="Times" w:hAnsi="Times"/>
+                <w:sz w:val="20"/>
+                <w:szCs w:val="20"/>
+              </w:rPr>
+              <w:t>1</w:t>
+            </w:r>
+          </w:p>
+        </w:tc>
+        <w:tc>
+          <w:tcPr>
+            <w:tcW w:w="1383" w:type="dxa"/>
+            <w:vAlign w:val="center"/>
+          </w:tcPr>
+          <w:p>
+            <w:pPr>
+              <w:jc w:val="center"/>
+              <w:rPr>
+                <w:rFonts w:ascii="Times" w:hAnsi="Times" w:hint="eastAsia"/>
+                <w:sz w:val="18"/>
+                <w:szCs w:val="18"/>
+              </w:rPr>
+            </w:pPr>
+            <m:oMathPara>
+              <m:oMath>
+                <m:sSub>
+                  <m:sSubPr>
+                    <m:ctrlPr>
+                      <w:rPr>
+                        <w:rFonts w:ascii="Cambria Math" w:hAnsi="Cambria Math"/>
+                        <w:i/>
+                        <w:sz w:val="18"/>
+                        <w:szCs w:val="18"/>
+                      </w:rPr>
+                    </m:ctrlPr>
+                  </m:sSubPr>
+                  <m:e>
+                    <m:r>
+                      <w:rPr>
+                        <w:rFonts w:ascii="Cambria Math" w:hAnsi="Cambria Math"/>
+                        <w:sz w:val="18"/>
+                        <w:szCs w:val="18"/>
+                      </w:rPr>
+                      <m:t>U</m:t>
+                    </m:r>
+                  </m:e>
+                  <m:sub>
+                    <m:r>
+                      <w:rPr>
+                        <w:rFonts w:ascii="Cambria Math" w:hAnsi="Cambria Math"/>
+                        <w:sz w:val="18"/>
+                        <w:szCs w:val="18"/>
+                      </w:rPr>
+                      <m:t>1</m:t>
+                    </m:r>
+                  </m:sub>
+                </m:sSub>
+                <m:r>
+                  <w:rPr>
+                    <w:rFonts w:ascii="Cambria Math" w:hAnsi="Cambria Math"/>
+                    <w:sz w:val="18"/>
+                    <w:szCs w:val="18"/>
+                  </w:rPr>
+                  <m:t>=</m:t>
+                </m:r>
+                <m:f>
+                  <m:fPr>
+                    <m:ctrlPr>
+                      <w:rPr>
+                        <w:rFonts w:ascii="Cambria Math" w:hAnsi="Cambria Math"/>
+                        <w:i/>
+                        <w:sz w:val="18"/>
+                        <w:szCs w:val="18"/>
+                      </w:rPr>
+                    </m:ctrlPr>
+                  </m:fPr>
+                  <m:num>
+                    <m:sSub>
+                      <m:sSubPr>
+                        <m:ctrlPr>
+                          <w:rPr>
+                            <w:rFonts w:ascii="Cambria Math" w:hAnsi="Cambria Math"/>
+                            <w:i/>
+                            <w:sz w:val="18"/>
+                            <w:szCs w:val="18"/>
+                          </w:rPr>
+                        </m:ctrlPr>
+                      </m:sSubPr>
+                      <m:e>
+                        <m:r>
+                          <w:rPr>
+                            <w:rFonts w:ascii="Cambria Math" w:hAnsi="Cambria Math"/>
+                            <w:sz w:val="18"/>
+                            <w:szCs w:val="18"/>
+                          </w:rPr>
+                          <m:t>C</m:t>
+                        </m:r>
+                      </m:e>
+                      <m:sub>
+                        <m:r>
+                          <w:rPr>
+                            <w:rFonts w:ascii="Cambria Math" w:hAnsi="Cambria Math"/>
+                            <w:sz w:val="18"/>
+                            <w:szCs w:val="18"/>
+                          </w:rPr>
+                          <m:t>1</m:t>
+                        </m:r>
+                      </m:sub>
+                    </m:sSub>
+                  </m:num>
+                  <m:den>
+                    <m:sSub>
+                      <m:sSubPr>
+                        <m:ctrlPr>
+                          <w:rPr>
+                            <w:rFonts w:ascii="Cambria Math" w:hAnsi="Cambria Math"/>
+                            <w:i/>
+                            <w:sz w:val="18"/>
+                            <w:szCs w:val="18"/>
+                          </w:rPr>
+                        </m:ctrlPr>
+                      </m:sSubPr>
+                      <m:e>
+                        <m:r>
+                          <w:rPr>
+                            <w:rFonts w:ascii="Cambria Math" w:hAnsi="Cambria Math"/>
+                            <w:sz w:val="18"/>
+                            <w:szCs w:val="18"/>
+                          </w:rPr>
+                          <m:t>P</m:t>
+                        </m:r>
+                      </m:e>
+                      <m:sub>
+                        <m:r>
+                          <w:rPr>
+                            <w:rFonts w:ascii="Cambria Math" w:hAnsi="Cambria Math"/>
+                            <w:sz w:val="18"/>
+                            <w:szCs w:val="18"/>
+                          </w:rPr>
+                          <m:t>1</m:t>
+                        </m:r>
+                      </m:sub>
+                    </m:sSub>
+                  </m:den>
+                </m:f>
+                <m:r>
+                  <w:rPr>
+                    <w:rFonts w:ascii="Cambria Math" w:hAnsi="Cambria Math"/>
+                    <w:sz w:val="18"/>
+                    <w:szCs w:val="18"/>
+                  </w:rPr>
+                  <m:t>=</m:t>
+                </m:r>
+                <m:f>
+                  <m:fPr>
+                    <m:ctrlPr>
+                      <w:rPr>
+                        <w:rFonts w:ascii="Cambria Math" w:hAnsi="Cambria Math"/>
+                        <w:i/>
+                        <w:sz w:val="18"/>
+                        <w:szCs w:val="18"/>
+                      </w:rPr>
+                    </m:ctrlPr>
+                  </m:fPr>
+                  <m:num>
+                    <m:r>
+                      <w:rPr>
+                        <w:rFonts w:ascii="Cambria Math" w:hAnsi="Cambria Math"/>
+                        <w:sz w:val="18"/>
+                        <w:szCs w:val="18"/>
+                      </w:rPr>
+                      <m:t>2</m:t>
+                    </m:r>
+                  </m:num>
+                  <m:den>
+                    <m:r>
+                      <w:rPr>
+                        <w:rFonts w:ascii="Cambria Math" w:hAnsi="Cambria Math"/>
+                        <w:sz w:val="18"/>
+                        <w:szCs w:val="18"/>
+                      </w:rPr>
+                      <m:t>6</m:t>
+                    </m:r>
+                  </m:den>
+                </m:f>
+              </m:oMath>
+            </m:oMathPara>
+          </w:p>
+        </w:tc>
+      </w:tr>
+      <w:tr>
+        <w:tc>
+          <w:tcPr>
+            <w:tcW w:w="1382" w:type="dxa"/>
+            <w:vAlign w:val="center"/>
+          </w:tcPr>
+          <w:p>
+            <w:pPr>
+              <w:jc w:val="center"/>
+              <w:rPr>
+                <w:rFonts w:ascii="Times" w:hAnsi="Times" w:hint="eastAsia"/>
+                <w:sz w:val="18"/>
+                <w:szCs w:val="18"/>
+              </w:rPr>
+            </w:pPr>
+            <w:r>
+              <w:rPr>
+                <w:rFonts w:ascii="Times" w:hAnsi="Times" w:hint="eastAsia"/>
+                <w:sz w:val="18"/>
+                <w:szCs w:val="18"/>
+              </w:rPr>
+              <w:t>T</w:t>
+            </w:r>
+            <w:r>
+              <w:rPr>
+                <w:rFonts w:ascii="Times" w:hAnsi="Times"/>
+                <w:sz w:val="18"/>
+                <w:szCs w:val="18"/>
+              </w:rPr>
+              <w:t>ask 3</w:t>
+            </w:r>
+          </w:p>
+        </w:tc>
+        <w:tc>
+          <w:tcPr>
+            <w:tcW w:w="1382" w:type="dxa"/>
+            <w:vAlign w:val="center"/>
+          </w:tcPr>
+          <w:p>
+            <w:pPr>
+              <w:jc w:val="center"/>
+              <w:rPr>
+                <w:rFonts w:ascii="Times" w:hAnsi="Times" w:hint="eastAsia"/>
+                <w:sz w:val="18"/>
+                <w:szCs w:val="18"/>
+              </w:rPr>
+            </w:pPr>
+            <m:oMathPara>
+              <m:oMath>
+                <m:sSub>
+                  <m:sSubPr>
+                    <m:ctrlPr>
+                      <w:rPr>
+                        <w:rFonts w:ascii="Cambria Math" w:hAnsi="Cambria Math"/>
+                        <w:i/>
+                        <w:sz w:val="18"/>
+                        <w:szCs w:val="18"/>
+                      </w:rPr>
+                    </m:ctrlPr>
+                  </m:sSubPr>
+                  <m:e>
+                    <m:r>
+                      <w:rPr>
+                        <w:rFonts w:ascii="Cambria Math" w:hAnsi="Cambria Math"/>
+                        <w:sz w:val="18"/>
+                        <w:szCs w:val="18"/>
+                      </w:rPr>
+                      <m:t>U</m:t>
+                    </m:r>
+                  </m:e>
+                  <m:sub>
+                    <m:r>
+                      <w:rPr>
+                        <w:rFonts w:ascii="Cambria Math" w:hAnsi="Cambria Math"/>
+                        <w:sz w:val="18"/>
+                        <w:szCs w:val="18"/>
+                      </w:rPr>
+                      <m:t>3</m:t>
+                    </m:r>
+                  </m:sub>
+                </m:sSub>
+                <m:r>
+                  <w:rPr>
+                    <w:rFonts w:ascii="Cambria Math" w:hAnsi="Cambria Math"/>
+                    <w:sz w:val="18"/>
+                    <w:szCs w:val="18"/>
+                  </w:rPr>
+                  <m:t>=</m:t>
+                </m:r>
+                <m:f>
+                  <m:fPr>
+                    <m:ctrlPr>
+                      <w:rPr>
+                        <w:rFonts w:ascii="Cambria Math" w:hAnsi="Cambria Math"/>
+                        <w:i/>
+                        <w:sz w:val="18"/>
+                        <w:szCs w:val="18"/>
+                      </w:rPr>
+                    </m:ctrlPr>
+                  </m:fPr>
+                  <m:num>
+                    <m:sSub>
+                      <m:sSubPr>
+                        <m:ctrlPr>
+                          <w:rPr>
+                            <w:rFonts w:ascii="Cambria Math" w:hAnsi="Cambria Math"/>
+                            <w:i/>
+                            <w:sz w:val="18"/>
+                            <w:szCs w:val="18"/>
+                          </w:rPr>
+                        </m:ctrlPr>
+                      </m:sSubPr>
+                      <m:e>
+                        <m:r>
+                          <w:rPr>
+                            <w:rFonts w:ascii="Cambria Math" w:hAnsi="Cambria Math"/>
+                            <w:sz w:val="18"/>
+                            <w:szCs w:val="18"/>
+                          </w:rPr>
+                          <m:t>C</m:t>
+                        </m:r>
+                      </m:e>
+                      <m:sub>
+                        <m:r>
+                          <w:rPr>
+                            <w:rFonts w:ascii="Cambria Math" w:hAnsi="Cambria Math"/>
+                            <w:sz w:val="18"/>
+                            <w:szCs w:val="18"/>
+                          </w:rPr>
+                          <m:t>3</m:t>
+                        </m:r>
+                      </m:sub>
+                    </m:sSub>
+                  </m:num>
+                  <m:den>
+                    <m:sSub>
+                      <m:sSubPr>
+                        <m:ctrlPr>
+                          <w:rPr>
+                            <w:rFonts w:ascii="Cambria Math" w:hAnsi="Cambria Math"/>
+                            <w:i/>
+                            <w:sz w:val="18"/>
+                            <w:szCs w:val="18"/>
+                          </w:rPr>
+                        </m:ctrlPr>
+                      </m:sSubPr>
+                      <m:e>
+                        <m:r>
+                          <w:rPr>
+                            <w:rFonts w:ascii="Cambria Math" w:hAnsi="Cambria Math"/>
+                            <w:sz w:val="18"/>
+                            <w:szCs w:val="18"/>
+                          </w:rPr>
+                          <m:t>P</m:t>
+                        </m:r>
+                      </m:e>
+                      <m:sub>
+                        <m:r>
+                          <w:rPr>
+                            <w:rFonts w:ascii="Cambria Math" w:hAnsi="Cambria Math"/>
+                            <w:sz w:val="18"/>
+                            <w:szCs w:val="18"/>
+                          </w:rPr>
+                          <m:t>3</m:t>
+                        </m:r>
+                      </m:sub>
+                    </m:sSub>
+                  </m:den>
+                </m:f>
+                <m:r>
+                  <w:rPr>
+                    <w:rFonts w:ascii="Cambria Math" w:hAnsi="Cambria Math"/>
+                    <w:sz w:val="18"/>
+                    <w:szCs w:val="18"/>
+                  </w:rPr>
+                  <m:t>=</m:t>
+                </m:r>
+                <m:f>
+                  <m:fPr>
+                    <m:ctrlPr>
+                      <w:rPr>
+                        <w:rFonts w:ascii="Cambria Math" w:hAnsi="Cambria Math"/>
+                        <w:i/>
+                        <w:sz w:val="18"/>
+                        <w:szCs w:val="18"/>
+                      </w:rPr>
+                    </m:ctrlPr>
+                  </m:fPr>
+                  <m:num>
+                    <m:r>
+                      <w:rPr>
+                        <w:rFonts w:ascii="Cambria Math" w:hAnsi="Cambria Math"/>
+                        <w:sz w:val="18"/>
+                        <w:szCs w:val="18"/>
+                      </w:rPr>
+                      <m:t>3</m:t>
+                    </m:r>
+                  </m:num>
+                  <m:den>
+                    <m:r>
+                      <w:rPr>
+                        <w:rFonts w:ascii="Cambria Math" w:hAnsi="Cambria Math"/>
+                        <w:sz w:val="18"/>
+                        <w:szCs w:val="18"/>
+                      </w:rPr>
+                      <m:t>10</m:t>
+                    </m:r>
+                  </m:den>
+                </m:f>
+              </m:oMath>
+            </m:oMathPara>
+          </w:p>
+        </w:tc>
+        <w:tc>
+          <w:tcPr>
+            <w:tcW w:w="1383" w:type="dxa"/>
+            <w:vAlign w:val="center"/>
+          </w:tcPr>
+          <w:p>
+            <w:pPr>
+              <w:jc w:val="center"/>
+              <w:rPr>
+                <w:rFonts w:ascii="Times" w:hAnsi="Times" w:hint="eastAsia"/>
+                <w:sz w:val="18"/>
+                <w:szCs w:val="18"/>
+              </w:rPr>
+            </w:pPr>
+            <w:r>
+              <w:rPr>
+                <w:rFonts w:ascii="Times" w:hAnsi="Times" w:hint="eastAsia"/>
+                <w:sz w:val="18"/>
+                <w:szCs w:val="18"/>
+              </w:rPr>
+              <w:t>T</w:t>
+            </w:r>
+            <w:r>
+              <w:rPr>
+                <w:rFonts w:ascii="Times" w:hAnsi="Times"/>
+                <w:sz w:val="18"/>
+                <w:szCs w:val="18"/>
+              </w:rPr>
+              <w:t xml:space="preserve">ask </w:t>
+            </w:r>
+            <w:r>
+              <w:rPr>
+                <w:rFonts w:ascii="Times" w:hAnsi="Times"/>
+                <w:sz w:val="18"/>
+                <w:szCs w:val="18"/>
+              </w:rPr>
+              <w:t>5</w:t>
+            </w:r>
+          </w:p>
+        </w:tc>
+        <w:tc>
+          <w:tcPr>
+            <w:tcW w:w="1383" w:type="dxa"/>
+            <w:vAlign w:val="center"/>
+          </w:tcPr>
+          <w:p>
+            <w:pPr>
+              <w:jc w:val="center"/>
+              <w:rPr>
+                <w:rFonts w:ascii="Times" w:hAnsi="Times" w:hint="eastAsia"/>
+                <w:sz w:val="18"/>
+                <w:szCs w:val="18"/>
+              </w:rPr>
+            </w:pPr>
+            <m:oMathPara>
+              <m:oMath>
+                <m:sSub>
+                  <m:sSubPr>
+                    <m:ctrlPr>
+                      <w:rPr>
+                        <w:rFonts w:ascii="Cambria Math" w:hAnsi="Cambria Math"/>
+                        <w:i/>
+                        <w:sz w:val="18"/>
+                        <w:szCs w:val="18"/>
+                      </w:rPr>
+                    </m:ctrlPr>
+                  </m:sSubPr>
+                  <m:e>
+                    <m:r>
+                      <w:rPr>
+                        <w:rFonts w:ascii="Cambria Math" w:hAnsi="Cambria Math"/>
+                        <w:sz w:val="18"/>
+                        <w:szCs w:val="18"/>
+                      </w:rPr>
+                      <m:t>U</m:t>
+                    </m:r>
+                  </m:e>
+                  <m:sub>
+                    <m:r>
+                      <w:rPr>
+                        <w:rFonts w:ascii="Cambria Math" w:hAnsi="Cambria Math"/>
+                        <w:sz w:val="18"/>
+                        <w:szCs w:val="18"/>
+                      </w:rPr>
+                      <m:t>5</m:t>
+                    </m:r>
+                  </m:sub>
+                </m:sSub>
+                <m:r>
+                  <w:rPr>
+                    <w:rFonts w:ascii="Cambria Math" w:hAnsi="Cambria Math"/>
+                    <w:sz w:val="18"/>
+                    <w:szCs w:val="18"/>
+                  </w:rPr>
+                  <m:t>=</m:t>
+                </m:r>
+                <m:f>
+                  <m:fPr>
+                    <m:ctrlPr>
+                      <w:rPr>
+                        <w:rFonts w:ascii="Cambria Math" w:hAnsi="Cambria Math"/>
+                        <w:i/>
+                        <w:sz w:val="18"/>
+                        <w:szCs w:val="18"/>
+                      </w:rPr>
+                    </m:ctrlPr>
+                  </m:fPr>
+                  <m:num>
+                    <m:sSub>
+                      <m:sSubPr>
+                        <m:ctrlPr>
+                          <w:rPr>
+                            <w:rFonts w:ascii="Cambria Math" w:hAnsi="Cambria Math"/>
+                            <w:i/>
+                            <w:sz w:val="18"/>
+                            <w:szCs w:val="18"/>
+                          </w:rPr>
+                        </m:ctrlPr>
+                      </m:sSubPr>
+                      <m:e>
+                        <m:r>
+                          <w:rPr>
+                            <w:rFonts w:ascii="Cambria Math" w:hAnsi="Cambria Math"/>
+                            <w:sz w:val="18"/>
+                            <w:szCs w:val="18"/>
+                          </w:rPr>
+                          <m:t>C</m:t>
+                        </m:r>
+                      </m:e>
+                      <m:sub>
+                        <m:r>
+                          <w:rPr>
+                            <w:rFonts w:ascii="Cambria Math" w:hAnsi="Cambria Math"/>
+                            <w:sz w:val="18"/>
+                            <w:szCs w:val="18"/>
+                          </w:rPr>
+                          <m:t>5</m:t>
+                        </m:r>
+                      </m:sub>
+                    </m:sSub>
+                  </m:num>
+                  <m:den>
+                    <m:sSub>
+                      <m:sSubPr>
+                        <m:ctrlPr>
+                          <w:rPr>
+                            <w:rFonts w:ascii="Cambria Math" w:hAnsi="Cambria Math"/>
+                            <w:i/>
+                            <w:sz w:val="18"/>
+                            <w:szCs w:val="18"/>
+                          </w:rPr>
+                        </m:ctrlPr>
+                      </m:sSubPr>
+                      <m:e>
+                        <m:r>
+                          <w:rPr>
+                            <w:rFonts w:ascii="Cambria Math" w:hAnsi="Cambria Math"/>
+                            <w:sz w:val="18"/>
+                            <w:szCs w:val="18"/>
+                          </w:rPr>
+                          <m:t>P</m:t>
+                        </m:r>
+                      </m:e>
+                      <m:sub>
+                        <m:r>
+                          <w:rPr>
+                            <w:rFonts w:ascii="Cambria Math" w:hAnsi="Cambria Math"/>
+                            <w:sz w:val="18"/>
+                            <w:szCs w:val="18"/>
+                          </w:rPr>
+                          <m:t>5</m:t>
+                        </m:r>
+                      </m:sub>
+                    </m:sSub>
+                  </m:den>
+                </m:f>
+                <m:r>
+                  <w:rPr>
+                    <w:rFonts w:ascii="Cambria Math" w:hAnsi="Cambria Math"/>
+                    <w:sz w:val="18"/>
+                    <w:szCs w:val="18"/>
+                  </w:rPr>
+                  <m:t>=</m:t>
+                </m:r>
+                <m:f>
+                  <m:fPr>
+                    <m:ctrlPr>
+                      <w:rPr>
+                        <w:rFonts w:ascii="Cambria Math" w:hAnsi="Cambria Math"/>
+                        <w:i/>
+                        <w:sz w:val="18"/>
+                        <w:szCs w:val="18"/>
+                      </w:rPr>
+                    </m:ctrlPr>
+                  </m:fPr>
+                  <m:num>
+                    <m:r>
+                      <w:rPr>
+                        <w:rFonts w:ascii="Cambria Math" w:hAnsi="Cambria Math"/>
+                        <w:sz w:val="18"/>
+                        <w:szCs w:val="18"/>
+                      </w:rPr>
+                      <m:t>1</m:t>
+                    </m:r>
+                  </m:num>
+                  <m:den>
+                    <m:r>
+                      <w:rPr>
+                        <w:rFonts w:ascii="Cambria Math" w:hAnsi="Cambria Math"/>
+                        <w:sz w:val="18"/>
+                        <w:szCs w:val="18"/>
+                      </w:rPr>
+                      <m:t>50</m:t>
+                    </m:r>
+                  </m:den>
+                </m:f>
+              </m:oMath>
+            </m:oMathPara>
+          </w:p>
+        </w:tc>
+        <w:tc>
+          <w:tcPr>
+            <w:tcW w:w="1383" w:type="dxa"/>
+            <w:vAlign w:val="center"/>
+          </w:tcPr>
+          <w:p>
+            <w:pPr>
+              <w:jc w:val="center"/>
+              <w:rPr>
+                <w:rFonts w:ascii="Times" w:hAnsi="Times" w:hint="eastAsia"/>
+                <w:sz w:val="18"/>
+                <w:szCs w:val="18"/>
+              </w:rPr>
+            </w:pPr>
+            <w:r>
+              <w:rPr>
+                <w:rFonts w:ascii="Times" w:hAnsi="Times" w:hint="eastAsia"/>
+                <w:sz w:val="20"/>
+                <w:szCs w:val="20"/>
+              </w:rPr>
+              <w:t>T</w:t>
+            </w:r>
+            <w:r>
+              <w:rPr>
+                <w:rFonts w:ascii="Times" w:hAnsi="Times"/>
+                <w:sz w:val="20"/>
+                <w:szCs w:val="20"/>
+              </w:rPr>
+              <w:t xml:space="preserve">ask </w:t>
+            </w:r>
+            <w:r>
+              <w:rPr>
+                <w:rFonts w:ascii="Times" w:hAnsi="Times"/>
+                <w:sz w:val="20"/>
+                <w:szCs w:val="20"/>
+              </w:rPr>
+              <w:t>6</w:t>
+            </w:r>
+          </w:p>
+        </w:tc>
+        <w:tc>
+          <w:tcPr>
+            <w:tcW w:w="1383" w:type="dxa"/>
+            <w:vAlign w:val="center"/>
+          </w:tcPr>
+          <w:p>
+            <w:pPr>
+              <w:jc w:val="center"/>
+              <w:rPr>
+                <w:rFonts w:ascii="Times" w:hAnsi="Times" w:hint="eastAsia"/>
+                <w:sz w:val="18"/>
+                <w:szCs w:val="18"/>
+              </w:rPr>
+            </w:pPr>
+            <m:oMathPara>
+              <m:oMath>
+                <m:sSub>
+                  <m:sSubPr>
+                    <m:ctrlPr>
+                      <w:rPr>
+                        <w:rFonts w:ascii="Cambria Math" w:hAnsi="Cambria Math"/>
+                        <w:i/>
+                        <w:sz w:val="18"/>
+                        <w:szCs w:val="18"/>
+                      </w:rPr>
+                    </m:ctrlPr>
+                  </m:sSubPr>
+                  <m:e>
+                    <m:r>
+                      <w:rPr>
+                        <w:rFonts w:ascii="Cambria Math" w:hAnsi="Cambria Math"/>
+                        <w:sz w:val="18"/>
+                        <w:szCs w:val="18"/>
+                      </w:rPr>
+                      <m:t>U</m:t>
+                    </m:r>
+                  </m:e>
+                  <m:sub>
+                    <m:r>
+                      <w:rPr>
+                        <w:rFonts w:ascii="Cambria Math" w:hAnsi="Cambria Math"/>
+                        <w:sz w:val="18"/>
+                        <w:szCs w:val="18"/>
+                      </w:rPr>
+                      <m:t>6</m:t>
+                    </m:r>
+                  </m:sub>
+                </m:sSub>
+                <m:r>
+                  <w:rPr>
+                    <w:rFonts w:ascii="Cambria Math" w:hAnsi="Cambria Math"/>
+                    <w:sz w:val="18"/>
+                    <w:szCs w:val="18"/>
+                  </w:rPr>
+                  <m:t>=</m:t>
+                </m:r>
+                <m:f>
+                  <m:fPr>
+                    <m:ctrlPr>
+                      <w:rPr>
+                        <w:rFonts w:ascii="Cambria Math" w:hAnsi="Cambria Math"/>
+                        <w:i/>
+                        <w:sz w:val="18"/>
+                        <w:szCs w:val="18"/>
+                      </w:rPr>
+                    </m:ctrlPr>
+                  </m:fPr>
+                  <m:num>
+                    <m:sSub>
+                      <m:sSubPr>
+                        <m:ctrlPr>
+                          <w:rPr>
+                            <w:rFonts w:ascii="Cambria Math" w:hAnsi="Cambria Math"/>
+                            <w:i/>
+                            <w:sz w:val="18"/>
+                            <w:szCs w:val="18"/>
+                          </w:rPr>
+                        </m:ctrlPr>
+                      </m:sSubPr>
+                      <m:e>
+                        <m:r>
+                          <w:rPr>
+                            <w:rFonts w:ascii="Cambria Math" w:hAnsi="Cambria Math"/>
+                            <w:sz w:val="18"/>
+                            <w:szCs w:val="18"/>
+                          </w:rPr>
+                          <m:t>C</m:t>
+                        </m:r>
+                      </m:e>
+                      <m:sub>
+                        <m:r>
+                          <w:rPr>
+                            <w:rFonts w:ascii="Cambria Math" w:hAnsi="Cambria Math"/>
+                            <w:sz w:val="18"/>
+                            <w:szCs w:val="18"/>
+                          </w:rPr>
+                          <m:t>6</m:t>
+                        </m:r>
+                      </m:sub>
+                    </m:sSub>
+                  </m:num>
+                  <m:den>
+                    <m:sSub>
+                      <m:sSubPr>
+                        <m:ctrlPr>
+                          <w:rPr>
+                            <w:rFonts w:ascii="Cambria Math" w:hAnsi="Cambria Math"/>
+                            <w:i/>
+                            <w:sz w:val="18"/>
+                            <w:szCs w:val="18"/>
+                          </w:rPr>
+                        </m:ctrlPr>
+                      </m:sSubPr>
+                      <m:e>
+                        <m:r>
+                          <w:rPr>
+                            <w:rFonts w:ascii="Cambria Math" w:hAnsi="Cambria Math"/>
+                            <w:sz w:val="18"/>
+                            <w:szCs w:val="18"/>
+                          </w:rPr>
+                          <m:t>P</m:t>
+                        </m:r>
+                      </m:e>
+                      <m:sub>
+                        <m:r>
+                          <w:rPr>
+                            <w:rFonts w:ascii="Cambria Math" w:hAnsi="Cambria Math"/>
+                            <w:sz w:val="18"/>
+                            <w:szCs w:val="18"/>
+                          </w:rPr>
+                          <m:t>6</m:t>
+                        </m:r>
+                      </m:sub>
+                    </m:sSub>
+                  </m:den>
+                </m:f>
+                <m:r>
+                  <w:rPr>
+                    <w:rFonts w:ascii="Cambria Math" w:hAnsi="Cambria Math"/>
+                    <w:sz w:val="18"/>
+                    <w:szCs w:val="18"/>
+                  </w:rPr>
+                  <m:t>=</m:t>
+                </m:r>
+                <m:f>
+                  <m:fPr>
+                    <m:ctrlPr>
+                      <w:rPr>
+                        <w:rFonts w:ascii="Cambria Math" w:hAnsi="Cambria Math"/>
+                        <w:i/>
+                        <w:sz w:val="18"/>
+                        <w:szCs w:val="18"/>
+                      </w:rPr>
+                    </m:ctrlPr>
+                  </m:fPr>
+                  <m:num>
+                    <m:r>
+                      <w:rPr>
+                        <w:rFonts w:ascii="Cambria Math" w:hAnsi="Cambria Math"/>
+                        <w:sz w:val="18"/>
+                        <w:szCs w:val="18"/>
+                      </w:rPr>
+                      <m:t>20</m:t>
+                    </m:r>
+                  </m:num>
+                  <m:den>
+                    <m:r>
+                      <w:rPr>
+                        <w:rFonts w:ascii="Cambria Math" w:hAnsi="Cambria Math"/>
+                        <w:sz w:val="18"/>
+                        <w:szCs w:val="18"/>
+                      </w:rPr>
+                      <m:t>50</m:t>
+                    </m:r>
+                  </m:den>
+                </m:f>
+              </m:oMath>
+            </m:oMathPara>
+          </w:p>
+        </w:tc>
+      </w:tr>
+      <w:tr>
+        <w:tc>
+          <w:tcPr>
+            <w:tcW w:w="1382" w:type="dxa"/>
+            <w:vAlign w:val="center"/>
+          </w:tcPr>
+          <w:p>
+            <w:pPr>
+              <w:jc w:val="center"/>
+              <w:rPr>
+                <w:rFonts w:ascii="Times" w:hAnsi="Times" w:hint="eastAsia"/>
+                <w:sz w:val="18"/>
+                <w:szCs w:val="18"/>
+              </w:rPr>
+            </w:pPr>
+          </w:p>
+        </w:tc>
+        <w:tc>
+          <w:tcPr>
+            <w:tcW w:w="1382" w:type="dxa"/>
+            <w:vAlign w:val="center"/>
+          </w:tcPr>
+          <w:p>
+            <w:pPr>
+              <w:jc w:val="center"/>
+              <w:rPr>
+                <w:rFonts w:ascii="Times" w:hAnsi="Times" w:hint="eastAsia"/>
+                <w:sz w:val="18"/>
+                <w:szCs w:val="18"/>
+              </w:rPr>
+            </w:pPr>
+          </w:p>
+        </w:tc>
+        <w:tc>
+          <w:tcPr>
+            <w:tcW w:w="1383" w:type="dxa"/>
+            <w:vAlign w:val="center"/>
+          </w:tcPr>
+          <w:p>
+            <w:pPr>
+              <w:jc w:val="center"/>
+              <w:rPr>
+                <w:rFonts w:ascii="Times" w:hAnsi="Times" w:hint="eastAsia"/>
+                <w:sz w:val="18"/>
+                <w:szCs w:val="18"/>
+              </w:rPr>
+            </w:pPr>
+            <w:r>
+              <w:rPr>
+                <w:rFonts w:ascii="Times" w:hAnsi="Times" w:hint="eastAsia"/>
+                <w:sz w:val="18"/>
+                <w:szCs w:val="18"/>
+              </w:rPr>
+              <w:t>T</w:t>
+            </w:r>
+            <w:r>
+              <w:rPr>
+                <w:rFonts w:ascii="Times" w:hAnsi="Times"/>
+                <w:sz w:val="18"/>
+                <w:szCs w:val="18"/>
+              </w:rPr>
+              <w:t xml:space="preserve">ask </w:t>
+            </w:r>
+            <w:r>
+              <w:rPr>
+                <w:rFonts w:ascii="Times" w:hAnsi="Times"/>
+                <w:sz w:val="18"/>
+                <w:szCs w:val="18"/>
+              </w:rPr>
+              <w:t>7</w:t>
+            </w:r>
+          </w:p>
+        </w:tc>
+        <w:tc>
+          <w:tcPr>
+            <w:tcW w:w="1383" w:type="dxa"/>
+            <w:vAlign w:val="center"/>
+          </w:tcPr>
+          <w:p>
+            <w:pPr>
+              <w:jc w:val="center"/>
+              <w:rPr>
+                <w:rFonts w:ascii="Times" w:hAnsi="Times" w:hint="eastAsia"/>
+                <w:sz w:val="18"/>
+                <w:szCs w:val="18"/>
+              </w:rPr>
+            </w:pPr>
+            <m:oMathPara>
+              <m:oMath>
+                <m:sSub>
+                  <m:sSubPr>
+                    <m:ctrlPr>
+                      <w:rPr>
+                        <w:rFonts w:ascii="Cambria Math" w:hAnsi="Cambria Math"/>
+                        <w:i/>
+                        <w:sz w:val="18"/>
+                        <w:szCs w:val="18"/>
+                      </w:rPr>
+                    </m:ctrlPr>
+                  </m:sSubPr>
+                  <m:e>
+                    <m:r>
+                      <w:rPr>
+                        <w:rFonts w:ascii="Cambria Math" w:hAnsi="Cambria Math"/>
+                        <w:sz w:val="18"/>
+                        <w:szCs w:val="18"/>
+                      </w:rPr>
+                      <m:t>U</m:t>
+                    </m:r>
+                  </m:e>
+                  <m:sub>
+                    <m:r>
+                      <w:rPr>
+                        <w:rFonts w:ascii="Cambria Math" w:hAnsi="Cambria Math"/>
+                        <w:sz w:val="18"/>
+                        <w:szCs w:val="18"/>
+                      </w:rPr>
+                      <m:t>6</m:t>
+                    </m:r>
+                  </m:sub>
+                </m:sSub>
+                <m:r>
+                  <w:rPr>
+                    <w:rFonts w:ascii="Cambria Math" w:hAnsi="Cambria Math"/>
+                    <w:sz w:val="18"/>
+                    <w:szCs w:val="18"/>
+                  </w:rPr>
+                  <m:t>=</m:t>
+                </m:r>
+                <m:f>
+                  <m:fPr>
+                    <m:ctrlPr>
+                      <w:rPr>
+                        <w:rFonts w:ascii="Cambria Math" w:hAnsi="Cambria Math"/>
+                        <w:i/>
+                        <w:sz w:val="18"/>
+                        <w:szCs w:val="18"/>
+                      </w:rPr>
+                    </m:ctrlPr>
+                  </m:fPr>
+                  <m:num>
+                    <m:sSub>
+                      <m:sSubPr>
+                        <m:ctrlPr>
+                          <w:rPr>
+                            <w:rFonts w:ascii="Cambria Math" w:hAnsi="Cambria Math"/>
+                            <w:i/>
+                            <w:sz w:val="18"/>
+                            <w:szCs w:val="18"/>
+                          </w:rPr>
+                        </m:ctrlPr>
+                      </m:sSubPr>
+                      <m:e>
+                        <m:r>
+                          <w:rPr>
+                            <w:rFonts w:ascii="Cambria Math" w:hAnsi="Cambria Math"/>
+                            <w:sz w:val="18"/>
+                            <w:szCs w:val="18"/>
+                          </w:rPr>
+                          <m:t>C</m:t>
+                        </m:r>
+                      </m:e>
+                      <m:sub>
+                        <m:r>
+                          <w:rPr>
+                            <w:rFonts w:ascii="Cambria Math" w:hAnsi="Cambria Math"/>
+                            <w:sz w:val="18"/>
+                            <w:szCs w:val="18"/>
+                          </w:rPr>
+                          <m:t>6</m:t>
+                        </m:r>
+                      </m:sub>
+                    </m:sSub>
+                  </m:num>
+                  <m:den>
+                    <m:sSub>
+                      <m:sSubPr>
+                        <m:ctrlPr>
+                          <w:rPr>
+                            <w:rFonts w:ascii="Cambria Math" w:hAnsi="Cambria Math"/>
+                            <w:i/>
+                            <w:sz w:val="18"/>
+                            <w:szCs w:val="18"/>
+                          </w:rPr>
+                        </m:ctrlPr>
+                      </m:sSubPr>
+                      <m:e>
+                        <m:r>
+                          <w:rPr>
+                            <w:rFonts w:ascii="Cambria Math" w:hAnsi="Cambria Math"/>
+                            <w:sz w:val="18"/>
+                            <w:szCs w:val="18"/>
+                          </w:rPr>
+                          <m:t>P</m:t>
+                        </m:r>
+                      </m:e>
+                      <m:sub>
+                        <m:r>
+                          <w:rPr>
+                            <w:rFonts w:ascii="Cambria Math" w:hAnsi="Cambria Math"/>
+                            <w:sz w:val="18"/>
+                            <w:szCs w:val="18"/>
+                          </w:rPr>
+                          <m:t>6</m:t>
+                        </m:r>
+                      </m:sub>
+                    </m:sSub>
+                  </m:den>
+                </m:f>
+                <m:r>
+                  <w:rPr>
+                    <w:rFonts w:ascii="Cambria Math" w:hAnsi="Cambria Math"/>
+                    <w:sz w:val="18"/>
+                    <w:szCs w:val="18"/>
+                  </w:rPr>
+                  <m:t>=</m:t>
+                </m:r>
+                <m:f>
+                  <m:fPr>
+                    <m:ctrlPr>
+                      <w:rPr>
+                        <w:rFonts w:ascii="Cambria Math" w:hAnsi="Cambria Math"/>
+                        <w:i/>
+                        <w:sz w:val="18"/>
+                        <w:szCs w:val="18"/>
+                      </w:rPr>
+                    </m:ctrlPr>
+                  </m:fPr>
+                  <m:num>
+                    <m:r>
+                      <w:rPr>
+                        <w:rFonts w:ascii="Cambria Math" w:hAnsi="Cambria Math"/>
+                        <w:sz w:val="18"/>
+                        <w:szCs w:val="18"/>
+                      </w:rPr>
+                      <m:t>5</m:t>
+                    </m:r>
+                  </m:num>
+                  <m:den>
+                    <m:r>
+                      <w:rPr>
+                        <w:rFonts w:ascii="Cambria Math" w:hAnsi="Cambria Math"/>
+                        <w:sz w:val="18"/>
+                        <w:szCs w:val="18"/>
+                      </w:rPr>
+                      <m:t>100</m:t>
+                    </m:r>
+                  </m:den>
+                </m:f>
+              </m:oMath>
+            </m:oMathPara>
+          </w:p>
+        </w:tc>
+        <w:tc>
+          <w:tcPr>
+            <w:tcW w:w="1383" w:type="dxa"/>
+            <w:vAlign w:val="center"/>
+          </w:tcPr>
+          <w:p>
+            <w:pPr>
+              <w:jc w:val="center"/>
+              <w:rPr>
+                <w:rFonts w:ascii="Times" w:hAnsi="Times" w:hint="eastAsia"/>
+                <w:sz w:val="18"/>
+                <w:szCs w:val="18"/>
+              </w:rPr>
+            </w:pPr>
+          </w:p>
+        </w:tc>
+        <w:tc>
+          <w:tcPr>
+            <w:tcW w:w="1383" w:type="dxa"/>
+            <w:vAlign w:val="center"/>
+          </w:tcPr>
+          <w:p>
+            <w:pPr>
+              <w:jc w:val="center"/>
+              <w:rPr>
+                <w:rFonts w:ascii="Times" w:hAnsi="Times" w:hint="eastAsia"/>
+                <w:sz w:val="18"/>
+                <w:szCs w:val="18"/>
+              </w:rPr>
+            </w:pPr>
+          </w:p>
+        </w:tc>
+      </w:tr>
+      <w:tr>
+        <w:tc>
+          <w:tcPr>
+            <w:tcW w:w="1382" w:type="dxa"/>
+            <w:vAlign w:val="center"/>
+          </w:tcPr>
+          <w:p>
+            <w:pPr>
+              <w:jc w:val="center"/>
+              <w:rPr>
+                <w:rFonts w:ascii="Times" w:hAnsi="Times" w:hint="eastAsia"/>
+                <w:sz w:val="18"/>
+                <w:szCs w:val="18"/>
+              </w:rPr>
+            </w:pPr>
+          </w:p>
+        </w:tc>
+        <w:tc>
+          <w:tcPr>
+            <w:tcW w:w="1382" w:type="dxa"/>
+            <w:vAlign w:val="center"/>
+          </w:tcPr>
+          <w:p>
+            <w:pPr>
+              <w:jc w:val="center"/>
+              <w:rPr>
+                <w:rFonts w:ascii="Times" w:hAnsi="Times" w:hint="eastAsia"/>
+                <w:sz w:val="18"/>
+                <w:szCs w:val="18"/>
+              </w:rPr>
+            </w:pPr>
+          </w:p>
+        </w:tc>
+        <w:tc>
+          <w:tcPr>
+            <w:tcW w:w="1383" w:type="dxa"/>
+            <w:vAlign w:val="center"/>
+          </w:tcPr>
+          <w:p>
+            <w:pPr>
+              <w:jc w:val="center"/>
+              <w:rPr>
+                <w:rFonts w:ascii="Times" w:hAnsi="Times" w:hint="eastAsia"/>
+                <w:sz w:val="18"/>
+                <w:szCs w:val="18"/>
+              </w:rPr>
+            </w:pPr>
+            <w:r>
+              <w:rPr>
+                <w:rFonts w:ascii="Times" w:hAnsi="Times" w:hint="eastAsia"/>
+                <w:sz w:val="18"/>
+                <w:szCs w:val="18"/>
+              </w:rPr>
+              <w:t>T</w:t>
+            </w:r>
+            <w:r>
+              <w:rPr>
+                <w:rFonts w:ascii="Times" w:hAnsi="Times"/>
+                <w:sz w:val="18"/>
+                <w:szCs w:val="18"/>
+              </w:rPr>
+              <w:t xml:space="preserve">ask </w:t>
+            </w:r>
+            <w:r>
+              <w:rPr>
+                <w:rFonts w:ascii="Times" w:hAnsi="Times"/>
+                <w:sz w:val="18"/>
+                <w:szCs w:val="18"/>
+              </w:rPr>
+              <w:t>8</w:t>
+            </w:r>
+          </w:p>
+        </w:tc>
+        <w:tc>
+          <w:tcPr>
+            <w:tcW w:w="1383" w:type="dxa"/>
+            <w:vAlign w:val="center"/>
+          </w:tcPr>
+          <w:p>
+            <w:pPr>
+              <w:jc w:val="center"/>
+              <w:rPr>
+                <w:rFonts w:ascii="Times" w:hAnsi="Times" w:hint="eastAsia"/>
+                <w:sz w:val="18"/>
+                <w:szCs w:val="18"/>
+              </w:rPr>
+            </w:pPr>
+            <m:oMathPara>
+              <m:oMath>
+                <m:sSub>
+                  <m:sSubPr>
+                    <m:ctrlPr>
+                      <w:rPr>
+                        <w:rFonts w:ascii="Cambria Math" w:hAnsi="Cambria Math"/>
+                        <w:i/>
+                        <w:sz w:val="18"/>
+                        <w:szCs w:val="18"/>
+                      </w:rPr>
+                    </m:ctrlPr>
+                  </m:sSubPr>
+                  <m:e>
+                    <m:r>
+                      <w:rPr>
+                        <w:rFonts w:ascii="Cambria Math" w:hAnsi="Cambria Math"/>
+                        <w:sz w:val="18"/>
+                        <w:szCs w:val="18"/>
+                      </w:rPr>
+                      <m:t>U</m:t>
+                    </m:r>
+                  </m:e>
+                  <m:sub>
+                    <m:r>
+                      <w:rPr>
+                        <w:rFonts w:ascii="Cambria Math" w:hAnsi="Cambria Math"/>
+                        <w:sz w:val="18"/>
+                        <w:szCs w:val="18"/>
+                      </w:rPr>
+                      <m:t>8</m:t>
+                    </m:r>
+                  </m:sub>
+                </m:sSub>
+                <m:r>
+                  <w:rPr>
+                    <w:rFonts w:ascii="Cambria Math" w:hAnsi="Cambria Math"/>
+                    <w:sz w:val="18"/>
+                    <w:szCs w:val="18"/>
+                  </w:rPr>
+                  <m:t>=</m:t>
+                </m:r>
+                <m:f>
+                  <m:fPr>
+                    <m:ctrlPr>
+                      <w:rPr>
+                        <w:rFonts w:ascii="Cambria Math" w:hAnsi="Cambria Math"/>
+                        <w:i/>
+                        <w:sz w:val="18"/>
+                        <w:szCs w:val="18"/>
+                      </w:rPr>
+                    </m:ctrlPr>
+                  </m:fPr>
+                  <m:num>
+                    <m:sSub>
+                      <m:sSubPr>
+                        <m:ctrlPr>
+                          <w:rPr>
+                            <w:rFonts w:ascii="Cambria Math" w:hAnsi="Cambria Math"/>
+                            <w:i/>
+                            <w:sz w:val="18"/>
+                            <w:szCs w:val="18"/>
+                          </w:rPr>
+                        </m:ctrlPr>
+                      </m:sSubPr>
+                      <m:e>
+                        <m:r>
+                          <w:rPr>
+                            <w:rFonts w:ascii="Cambria Math" w:hAnsi="Cambria Math"/>
+                            <w:sz w:val="18"/>
+                            <w:szCs w:val="18"/>
+                          </w:rPr>
+                          <m:t>C</m:t>
+                        </m:r>
+                      </m:e>
+                      <m:sub>
+                        <m:r>
+                          <w:rPr>
+                            <w:rFonts w:ascii="Cambria Math" w:hAnsi="Cambria Math"/>
+                            <w:sz w:val="18"/>
+                            <w:szCs w:val="18"/>
+                          </w:rPr>
+                          <m:t>8</m:t>
+                        </m:r>
+                      </m:sub>
+                    </m:sSub>
+                  </m:num>
+                  <m:den>
+                    <m:sSub>
+                      <m:sSubPr>
+                        <m:ctrlPr>
+                          <w:rPr>
+                            <w:rFonts w:ascii="Cambria Math" w:hAnsi="Cambria Math"/>
+                            <w:i/>
+                            <w:sz w:val="18"/>
+                            <w:szCs w:val="18"/>
+                          </w:rPr>
+                        </m:ctrlPr>
+                      </m:sSubPr>
+                      <m:e>
+                        <m:r>
+                          <w:rPr>
+                            <w:rFonts w:ascii="Cambria Math" w:hAnsi="Cambria Math"/>
+                            <w:sz w:val="18"/>
+                            <w:szCs w:val="18"/>
+                          </w:rPr>
+                          <m:t>P</m:t>
+                        </m:r>
+                      </m:e>
+                      <m:sub>
+                        <m:r>
+                          <w:rPr>
+                            <w:rFonts w:ascii="Cambria Math" w:hAnsi="Cambria Math"/>
+                            <w:sz w:val="18"/>
+                            <w:szCs w:val="18"/>
+                          </w:rPr>
+                          <m:t>8</m:t>
+                        </m:r>
+                      </m:sub>
+                    </m:sSub>
+                  </m:den>
+                </m:f>
+                <m:r>
+                  <w:rPr>
+                    <w:rFonts w:ascii="Cambria Math" w:hAnsi="Cambria Math"/>
+                    <w:sz w:val="18"/>
+                    <w:szCs w:val="18"/>
+                  </w:rPr>
+                  <m:t>=</m:t>
+                </m:r>
+                <m:f>
+                  <m:fPr>
+                    <m:ctrlPr>
+                      <w:rPr>
+                        <w:rFonts w:ascii="Cambria Math" w:hAnsi="Cambria Math"/>
+                        <w:i/>
+                        <w:sz w:val="18"/>
+                        <w:szCs w:val="18"/>
+                      </w:rPr>
+                    </m:ctrlPr>
+                  </m:fPr>
+                  <m:num>
+                    <m:r>
+                      <w:rPr>
+                        <w:rFonts w:ascii="Cambria Math" w:hAnsi="Cambria Math"/>
+                        <w:sz w:val="18"/>
+                        <w:szCs w:val="18"/>
+                      </w:rPr>
+                      <m:t>1</m:t>
+                    </m:r>
+                  </m:num>
+                  <m:den>
+                    <m:r>
+                      <w:rPr>
+                        <w:rFonts w:ascii="Cambria Math" w:hAnsi="Cambria Math"/>
+                        <w:sz w:val="18"/>
+                        <w:szCs w:val="18"/>
+                      </w:rPr>
+                      <m:t>100</m:t>
+                    </m:r>
+                  </m:den>
+                </m:f>
+              </m:oMath>
+            </m:oMathPara>
+          </w:p>
+        </w:tc>
+        <w:tc>
+          <w:tcPr>
+            <w:tcW w:w="1383" w:type="dxa"/>
+            <w:vAlign w:val="center"/>
+          </w:tcPr>
+          <w:p>
+            <w:pPr>
+              <w:jc w:val="center"/>
+              <w:rPr>
+                <w:rFonts w:ascii="Times" w:hAnsi="Times" w:hint="eastAsia"/>
+                <w:sz w:val="18"/>
+                <w:szCs w:val="18"/>
+              </w:rPr>
+            </w:pPr>
+          </w:p>
+        </w:tc>
+        <w:tc>
+          <w:tcPr>
+            <w:tcW w:w="1383" w:type="dxa"/>
+            <w:vAlign w:val="center"/>
+          </w:tcPr>
+          <w:p>
+            <w:pPr>
+              <w:jc w:val="center"/>
+              <w:rPr>
+                <w:rFonts w:ascii="Times" w:hAnsi="Times" w:hint="eastAsia"/>
+                <w:sz w:val="18"/>
+                <w:szCs w:val="18"/>
+              </w:rPr>
+            </w:pPr>
+          </w:p>
+        </w:tc>
+      </w:tr>
+      <w:tr>
+        <w:tc>
+          <w:tcPr>
+            <w:tcW w:w="2764" w:type="dxa"/>
+            <w:gridSpan w:val="2"/>
+            <w:vAlign w:val="center"/>
+          </w:tcPr>
+          <w:p>
+            <w:pPr>
+              <w:jc w:val="center"/>
+              <w:rPr>
+                <w:rFonts w:ascii="Times" w:hAnsi="Times" w:hint="eastAsia"/>
+                <w:sz w:val="18"/>
+                <w:szCs w:val="18"/>
+              </w:rPr>
+            </w:pPr>
+            <m:oMathPara>
+              <m:oMath>
+                <m:r>
+                  <w:rPr>
+                    <w:rFonts w:ascii="Cambria Math" w:hAnsi="Cambria Math"/>
+                    <w:sz w:val="18"/>
+                    <w:szCs w:val="18"/>
+                  </w:rPr>
+                  <m:t>U</m:t>
+                </m:r>
+                <m:r>
+                  <w:rPr>
+                    <w:rFonts w:ascii="Cambria Math" w:hAnsi="Cambria Math"/>
+                    <w:sz w:val="18"/>
+                    <w:szCs w:val="18"/>
+                  </w:rPr>
+                  <m:t>=</m:t>
+                </m:r>
+                <m:nary>
+                  <m:naryPr>
+                    <m:chr m:val="∑"/>
+                    <m:limLoc m:val="undOvr"/>
+                    <m:subHide m:val="1"/>
+                    <m:supHide m:val="1"/>
+                    <m:ctrlPr>
+                      <w:rPr>
+                        <w:rFonts w:ascii="Cambria Math" w:hAnsi="Cambria Math"/>
+                        <w:i/>
+                        <w:sz w:val="18"/>
+                        <w:szCs w:val="18"/>
+                      </w:rPr>
+                    </m:ctrlPr>
+                  </m:naryPr>
+                  <m:sub/>
+                  <m:sup/>
+                  <m:e>
+                    <m:sSub>
+                      <m:sSubPr>
+                        <m:ctrlPr>
+                          <w:rPr>
+                            <w:rFonts w:ascii="Cambria Math" w:hAnsi="Cambria Math"/>
+                            <w:i/>
+                            <w:sz w:val="18"/>
+                            <w:szCs w:val="18"/>
+                          </w:rPr>
+                        </m:ctrlPr>
+                      </m:sSubPr>
+                      <m:e>
+                        <m:r>
+                          <w:rPr>
+                            <w:rFonts w:ascii="Cambria Math" w:hAnsi="Cambria Math"/>
+                            <w:sz w:val="18"/>
+                            <w:szCs w:val="18"/>
+                          </w:rPr>
+                          <m:t>U</m:t>
+                        </m:r>
+                      </m:e>
+                      <m:sub>
+                        <m:r>
+                          <w:rPr>
+                            <w:rFonts w:ascii="Cambria Math" w:hAnsi="Cambria Math"/>
+                            <w:sz w:val="18"/>
+                            <w:szCs w:val="18"/>
+                          </w:rPr>
+                          <m:t>i</m:t>
+                        </m:r>
+                      </m:sub>
+                    </m:sSub>
+                  </m:e>
+                </m:nary>
+                <m:r>
+                  <w:rPr>
+                    <w:rFonts w:ascii="Cambria Math" w:hAnsi="Cambria Math"/>
+                    <w:sz w:val="18"/>
+                    <w:szCs w:val="18"/>
+                  </w:rPr>
+                  <m:t>=0.8</m:t>
+                </m:r>
+              </m:oMath>
+            </m:oMathPara>
+          </w:p>
+        </w:tc>
+        <w:tc>
+          <w:tcPr>
+            <w:tcW w:w="2766" w:type="dxa"/>
+            <w:gridSpan w:val="2"/>
+            <w:vAlign w:val="center"/>
+          </w:tcPr>
+          <w:p>
+            <w:pPr>
+              <w:jc w:val="center"/>
+              <w:rPr>
+                <w:rFonts w:ascii="Times" w:hAnsi="Times" w:hint="eastAsia"/>
+                <w:sz w:val="18"/>
+                <w:szCs w:val="18"/>
+              </w:rPr>
+            </w:pPr>
+            <m:oMathPara>
+              <m:oMath>
+                <m:r>
+                  <w:rPr>
+                    <w:rFonts w:ascii="Cambria Math" w:hAnsi="Cambria Math"/>
+                    <w:sz w:val="18"/>
+                    <w:szCs w:val="18"/>
+                  </w:rPr>
+                  <m:t>U</m:t>
+                </m:r>
+                <m:r>
+                  <w:rPr>
+                    <w:rFonts w:ascii="Cambria Math" w:hAnsi="Cambria Math"/>
+                    <w:sz w:val="18"/>
+                    <w:szCs w:val="18"/>
+                  </w:rPr>
+                  <m:t>=</m:t>
+                </m:r>
+                <m:nary>
+                  <m:naryPr>
+                    <m:chr m:val="∑"/>
+                    <m:limLoc m:val="undOvr"/>
+                    <m:subHide m:val="1"/>
+                    <m:supHide m:val="1"/>
+                    <m:ctrlPr>
+                      <w:rPr>
+                        <w:rFonts w:ascii="Cambria Math" w:hAnsi="Cambria Math"/>
+                        <w:i/>
+                        <w:sz w:val="18"/>
+                        <w:szCs w:val="18"/>
+                      </w:rPr>
+                    </m:ctrlPr>
+                  </m:naryPr>
+                  <m:sub/>
+                  <m:sup/>
+                  <m:e>
+                    <m:sSub>
+                      <m:sSubPr>
+                        <m:ctrlPr>
+                          <w:rPr>
+                            <w:rFonts w:ascii="Cambria Math" w:hAnsi="Cambria Math"/>
+                            <w:i/>
+                            <w:sz w:val="18"/>
+                            <w:szCs w:val="18"/>
+                          </w:rPr>
+                        </m:ctrlPr>
+                      </m:sSubPr>
+                      <m:e>
+                        <m:r>
+                          <w:rPr>
+                            <w:rFonts w:ascii="Cambria Math" w:hAnsi="Cambria Math"/>
+                            <w:sz w:val="18"/>
+                            <w:szCs w:val="18"/>
+                          </w:rPr>
+                          <m:t>U</m:t>
+                        </m:r>
+                      </m:e>
+                      <m:sub>
+                        <m:r>
+                          <w:rPr>
+                            <w:rFonts w:ascii="Cambria Math" w:hAnsi="Cambria Math"/>
+                            <w:sz w:val="18"/>
+                            <w:szCs w:val="18"/>
+                          </w:rPr>
+                          <m:t>i</m:t>
+                        </m:r>
+                      </m:sub>
+                    </m:sSub>
+                  </m:e>
+                </m:nary>
+                <m:r>
+                  <w:rPr>
+                    <w:rFonts w:ascii="Cambria Math" w:hAnsi="Cambria Math"/>
+                    <w:sz w:val="18"/>
+                    <w:szCs w:val="18"/>
+                  </w:rPr>
+                  <m:t>=0.</m:t>
+                </m:r>
+                <m:r>
+                  <w:rPr>
+                    <w:rFonts w:ascii="Cambria Math" w:hAnsi="Cambria Math"/>
+                    <w:sz w:val="18"/>
+                    <w:szCs w:val="18"/>
+                  </w:rPr>
+                  <m:t>608</m:t>
+                </m:r>
+              </m:oMath>
+            </m:oMathPara>
+          </w:p>
+        </w:tc>
+        <w:tc>
+          <w:tcPr>
+            <w:tcW w:w="2766" w:type="dxa"/>
+            <w:gridSpan w:val="2"/>
+            <w:vAlign w:val="center"/>
+          </w:tcPr>
+          <w:p>
+            <w:pPr>
+              <w:jc w:val="center"/>
+              <w:rPr>
+                <w:rFonts w:ascii="Times" w:hAnsi="Times" w:hint="eastAsia"/>
+                <w:sz w:val="18"/>
+                <w:szCs w:val="18"/>
+              </w:rPr>
+            </w:pPr>
+            <m:oMathPara>
+              <m:oMath>
+                <m:r>
+                  <w:rPr>
+                    <w:rFonts w:ascii="Cambria Math" w:hAnsi="Cambria Math"/>
+                    <w:sz w:val="18"/>
+                    <w:szCs w:val="18"/>
+                  </w:rPr>
+                  <m:t>U</m:t>
+                </m:r>
+                <m:r>
+                  <w:rPr>
+                    <w:rFonts w:ascii="Cambria Math" w:hAnsi="Cambria Math"/>
+                    <w:sz w:val="18"/>
+                    <w:szCs w:val="18"/>
+                  </w:rPr>
+                  <m:t>=</m:t>
+                </m:r>
+                <m:nary>
+                  <m:naryPr>
+                    <m:chr m:val="∑"/>
+                    <m:limLoc m:val="undOvr"/>
+                    <m:subHide m:val="1"/>
+                    <m:supHide m:val="1"/>
+                    <m:ctrlPr>
+                      <w:rPr>
+                        <w:rFonts w:ascii="Cambria Math" w:hAnsi="Cambria Math"/>
+                        <w:i/>
+                        <w:sz w:val="18"/>
+                        <w:szCs w:val="18"/>
+                      </w:rPr>
+                    </m:ctrlPr>
+                  </m:naryPr>
+                  <m:sub/>
+                  <m:sup/>
+                  <m:e>
+                    <m:sSub>
+                      <m:sSubPr>
+                        <m:ctrlPr>
+                          <w:rPr>
+                            <w:rFonts w:ascii="Cambria Math" w:hAnsi="Cambria Math"/>
+                            <w:i/>
+                            <w:sz w:val="18"/>
+                            <w:szCs w:val="18"/>
+                          </w:rPr>
+                        </m:ctrlPr>
+                      </m:sSubPr>
+                      <m:e>
+                        <m:r>
+                          <w:rPr>
+                            <w:rFonts w:ascii="Cambria Math" w:hAnsi="Cambria Math"/>
+                            <w:sz w:val="18"/>
+                            <w:szCs w:val="18"/>
+                          </w:rPr>
+                          <m:t>U</m:t>
+                        </m:r>
+                      </m:e>
+                      <m:sub>
+                        <m:r>
+                          <w:rPr>
+                            <w:rFonts w:ascii="Cambria Math" w:hAnsi="Cambria Math"/>
+                            <w:sz w:val="18"/>
+                            <w:szCs w:val="18"/>
+                          </w:rPr>
+                          <m:t>i</m:t>
+                        </m:r>
+                      </m:sub>
+                    </m:sSub>
+                  </m:e>
+                </m:nary>
+                <m:r>
+                  <w:rPr>
+                    <w:rFonts w:ascii="Cambria Math" w:hAnsi="Cambria Math"/>
+                    <w:sz w:val="18"/>
+                    <w:szCs w:val="18"/>
+                  </w:rPr>
+                  <m:t>≈0.733</m:t>
+                </m:r>
+              </m:oMath>
+            </m:oMathPara>
+          </w:p>
+        </w:tc>
+      </w:tr>
+      <w:tr>
+        <w:tc>
+          <w:tcPr>
+            <w:tcW w:w="2764" w:type="dxa"/>
+            <w:gridSpan w:val="2"/>
+            <w:vAlign w:val="center"/>
+          </w:tcPr>
+          <w:p>
+            <w:pPr>
+              <w:jc w:val="center"/>
+              <w:rPr>
+                <w:rFonts w:ascii="Times" w:eastAsia="等线" w:hAnsi="Times" w:cs="Times New Roman"/>
+                <w:b/>
+                <w:bCs/>
+                <w:sz w:val="18"/>
+                <w:szCs w:val="18"/>
+              </w:rPr>
+            </w:pPr>
+            <w:r>
+              <w:rPr>
+                <w:rFonts w:ascii="Times" w:eastAsia="等线" w:hAnsi="Times" w:cs="Times New Roman" w:hint="eastAsia"/>
+                <w:b/>
+                <w:bCs/>
+                <w:sz w:val="18"/>
+                <w:szCs w:val="18"/>
+              </w:rPr>
+              <w:t>Process</w:t>
+            </w:r>
+            <w:r>
+              <w:rPr>
+                <w:rFonts w:ascii="Times" w:eastAsia="等线" w:hAnsi="Times" w:cs="Times New Roman"/>
+                <w:b/>
+                <w:bCs/>
+                <w:sz w:val="18"/>
+                <w:szCs w:val="18"/>
+              </w:rPr>
+              <w:t>or</w:t>
+            </w:r>
+            <w:r>
+              <w:rPr>
+                <w:rFonts w:ascii="Times" w:eastAsia="等线" w:hAnsi="Times" w:cs="Times New Roman"/>
+                <w:b/>
+                <w:bCs/>
+                <w:sz w:val="18"/>
+                <w:szCs w:val="18"/>
+              </w:rPr>
+              <w:t xml:space="preserve"> 1</w:t>
+            </w:r>
+          </w:p>
+        </w:tc>
+        <w:tc>
+          <w:tcPr>
+            <w:tcW w:w="2766" w:type="dxa"/>
+            <w:gridSpan w:val="2"/>
+            <w:vAlign w:val="center"/>
+          </w:tcPr>
+          <w:p>
+            <w:pPr>
+              <w:jc w:val="center"/>
+              <w:rPr>
+                <w:rFonts w:ascii="Times" w:eastAsia="等线" w:hAnsi="Times" w:cs="Times New Roman"/>
+                <w:b/>
+                <w:bCs/>
+                <w:sz w:val="18"/>
+                <w:szCs w:val="18"/>
+              </w:rPr>
+            </w:pPr>
+            <w:r>
+              <w:rPr>
+                <w:rFonts w:ascii="Times" w:eastAsia="等线" w:hAnsi="Times" w:cs="Times New Roman" w:hint="eastAsia"/>
+                <w:b/>
+                <w:bCs/>
+                <w:sz w:val="18"/>
+                <w:szCs w:val="18"/>
+              </w:rPr>
+              <w:t>Process</w:t>
+            </w:r>
+            <w:r>
+              <w:rPr>
+                <w:rFonts w:ascii="Times" w:eastAsia="等线" w:hAnsi="Times" w:cs="Times New Roman"/>
+                <w:b/>
+                <w:bCs/>
+                <w:sz w:val="18"/>
+                <w:szCs w:val="18"/>
+              </w:rPr>
+              <w:t>or</w:t>
+            </w:r>
+            <w:r>
+              <w:rPr>
+                <w:rFonts w:ascii="Times" w:eastAsia="等线" w:hAnsi="Times" w:cs="Times New Roman"/>
+                <w:b/>
+                <w:bCs/>
+                <w:sz w:val="18"/>
+                <w:szCs w:val="18"/>
+              </w:rPr>
+              <w:t xml:space="preserve"> 2</w:t>
+            </w:r>
+          </w:p>
+        </w:tc>
+        <w:tc>
+          <w:tcPr>
+            <w:tcW w:w="2766" w:type="dxa"/>
+            <w:gridSpan w:val="2"/>
+            <w:vAlign w:val="center"/>
+          </w:tcPr>
+          <w:p>
+            <w:pPr>
+              <w:jc w:val="center"/>
+              <w:rPr>
+                <w:rFonts w:ascii="Times" w:eastAsia="等线" w:hAnsi="Times" w:cs="Times New Roman"/>
+                <w:b/>
+                <w:bCs/>
+                <w:sz w:val="18"/>
+                <w:szCs w:val="18"/>
+              </w:rPr>
+            </w:pPr>
+            <w:r>
+              <w:rPr>
+                <w:rFonts w:ascii="Times" w:eastAsia="等线" w:hAnsi="Times" w:cs="Times New Roman" w:hint="eastAsia"/>
+                <w:b/>
+                <w:bCs/>
+                <w:sz w:val="18"/>
+                <w:szCs w:val="18"/>
+              </w:rPr>
+              <w:t>Process</w:t>
+            </w:r>
+            <w:r>
+              <w:rPr>
+                <w:rFonts w:ascii="Times" w:eastAsia="等线" w:hAnsi="Times" w:cs="Times New Roman"/>
+                <w:b/>
+                <w:bCs/>
+                <w:sz w:val="18"/>
+                <w:szCs w:val="18"/>
+              </w:rPr>
+              <w:t>or</w:t>
+            </w:r>
+            <w:r>
+              <w:rPr>
+                <w:rFonts w:ascii="Times" w:eastAsia="等线" w:hAnsi="Times" w:cs="Times New Roman"/>
+                <w:b/>
+                <w:bCs/>
+                <w:sz w:val="18"/>
+                <w:szCs w:val="18"/>
+              </w:rPr>
+              <w:t xml:space="preserve"> 3</w:t>
+            </w:r>
+          </w:p>
+        </w:tc>
+      </w:tr>
+    </w:tbl>
+    <w:p>
+      <w:pPr>
+        <w:rPr>
+          <w:rFonts w:ascii="Times" w:hAnsi="Times"/>
+          <w:sz w:val="22"/>
+        </w:rPr>
+      </w:pPr>
+    </w:p>
+    <w:p>
+      <w:pPr>
+        <w:rPr>
+          <w:rFonts w:ascii="Times" w:hAnsi="Times"/>
+          <w:sz w:val="22"/>
+        </w:rPr>
+      </w:pPr>
+      <w:r>
+        <w:rPr>
+          <w:rFonts w:ascii="Times" w:hAnsi="Times" w:hint="eastAsia"/>
+          <w:sz w:val="22"/>
+        </w:rPr>
+        <w:t>T</w:t>
+      </w:r>
+      <w:r>
+        <w:rPr>
+          <w:rFonts w:ascii="Times" w:hAnsi="Times"/>
+          <w:sz w:val="22"/>
+        </w:rPr>
+        <w:t xml:space="preserve">he tasks are </w:t>
+      </w:r>
+      <w:r>
+        <w:rPr>
+          <w:rFonts w:ascii="Times" w:hAnsi="Times"/>
+          <w:b/>
+          <w:bCs/>
+          <w:sz w:val="22"/>
+          <w:u w:val="single"/>
+        </w:rPr>
+        <w:t>schedulable</w:t>
+      </w:r>
+      <w:r>
+        <w:rPr>
+          <w:rFonts w:ascii="Times" w:hAnsi="Times"/>
+          <w:sz w:val="22"/>
+        </w:rPr>
+        <w:t xml:space="preserve"> </w:t>
+      </w:r>
+      <w:r>
+        <w:rPr>
+          <w:rFonts w:ascii="Times" w:hAnsi="Times"/>
+          <w:sz w:val="22"/>
+        </w:rPr>
+        <w:t>on three processors with a partitioned First-Fit Rate Monotonic scheduler</w:t>
+      </w:r>
+      <w:r>
+        <w:rPr>
+          <w:rFonts w:ascii="Times" w:hAnsi="Times"/>
+          <w:sz w:val="22"/>
+        </w:rPr>
+        <w:t xml:space="preserve"> and </w:t>
+      </w:r>
+      <w:r>
+        <w:rPr>
+          <w:rFonts w:ascii="Times" w:hAnsi="Times"/>
+          <w:sz w:val="22"/>
+        </w:rPr>
+        <w:t>First-Fit Earliest Deadline First scheduler</w:t>
+      </w:r>
+      <w:r>
+        <w:rPr>
+          <w:rFonts w:ascii="Times" w:hAnsi="Times"/>
+          <w:sz w:val="22"/>
+        </w:rPr>
+        <w:t>.</w:t>
+      </w:r>
+    </w:p>
+    <w:p>
+      <w:pPr>
+        <w:widowControl/>
+        <w:jc w:val="left"/>
+        <w:rPr>
+          <w:rFonts w:ascii="Times" w:hAnsi="Times"/>
+          <w:sz w:val="22"/>
+        </w:rPr>
+      </w:pPr>
+      <w:r>
+        <w:rPr>
+          <w:rFonts w:ascii="Times" w:hAnsi="Times"/>
+          <w:sz w:val="22"/>
+        </w:rPr>
+        <w:br w:type="page"/>
+      </w:r>
+    </w:p>
+    <w:p>
+      <w:pPr>
+        <w:rPr>
+          <w:rFonts w:ascii="Times" w:hAnsi="Times"/>
+          <w:sz w:val="22"/>
+        </w:rPr>
+      </w:pPr>
+      <w:r>
+        <w:rPr>
+          <w:rFonts w:ascii="Times" w:hAnsi="Times"/>
+          <w:noProof/>
+          <w:sz w:val="22"/>
+        </w:rPr>
+        <w:lastRenderedPageBreak/>
+        <w:drawing>
+          <wp:anchor distT="0" distB="0" distL="114300" distR="114300" simplePos="0" relativeHeight="251688960" behindDoc="0" locked="0" layoutInCell="1" allowOverlap="1" wp14:anchorId="197A0FC7" wp14:editId="6C6216F4">
+            <wp:simplePos x="0" y="0"/>
+            <wp:positionH relativeFrom="margin">
+              <wp:align>center</wp:align>
+            </wp:positionH>
+            <wp:positionV relativeFrom="paragraph">
+              <wp:posOffset>2886075</wp:posOffset>
+            </wp:positionV>
+            <wp:extent cx="5972175" cy="2239010"/>
+            <wp:effectExtent l="0" t="0" r="9525" b="8890"/>
+            <wp:wrapTopAndBottom/>
+            <wp:docPr id="3" name="图片 3"/>
+            <wp:cNvGraphicFramePr>
+              <a:graphicFrameLocks xmlns:a="http://schemas.openxmlformats.org/drawingml/2006/main" noChangeAspect="1"/>
+            </wp:cNvGraphicFramePr>
+            <a:graphic xmlns:a="http://schemas.openxmlformats.org/drawingml/2006/main">
+              <a:graphicData uri="http://schemas.openxmlformats.org/drawingml/2006/picture">
+                <pic:pic xmlns:pic="http://schemas.openxmlformats.org/drawingml/2006/picture">
+                  <pic:nvPicPr>
+                    <pic:cNvPr id="0" name="Picture 2"/>
+                    <pic:cNvPicPr>
+                      <a:picLocks noChangeAspect="1" noChangeArrowheads="1"/>
+                    </pic:cNvPicPr>
+                  </pic:nvPicPr>
+                  <pic:blipFill>
+                    <a:blip r:embed="rId22" cstate="print">
+                      <a:extLst>
+                        <a:ext uri="{28A0092B-C50C-407E-A947-70E740481C1C}">
+                          <a14:useLocalDpi xmlns:a14="http://schemas.microsoft.com/office/drawing/2010/main" val="0"/>
+                        </a:ext>
+                      </a:extLst>
+                    </a:blip>
+                    <a:srcRect/>
+                    <a:stretch>
+                      <a:fillRect/>
+                    </a:stretch>
+                  </pic:blipFill>
+                  <pic:spPr bwMode="auto">
+                    <a:xfrm>
+                      <a:off x="0" y="0"/>
+                      <a:ext cx="5972175" cy="2239010"/>
+                    </a:xfrm>
+                    <a:prstGeom prst="rect">
+                      <a:avLst/>
+                    </a:prstGeom>
+                    <a:noFill/>
+                    <a:ln>
+                      <a:noFill/>
+                    </a:ln>
+                  </pic:spPr>
+                </pic:pic>
+              </a:graphicData>
+            </a:graphic>
+            <wp14:sizeRelH relativeFrom="margin">
+              <wp14:pctWidth>0</wp14:pctWidth>
+            </wp14:sizeRelH>
+            <wp14:sizeRelV relativeFrom="margin">
+              <wp14:pctHeight>0</wp14:pctHeight>
+            </wp14:sizeRelV>
+          </wp:anchor>
+        </w:drawing>
+      </w:r>
+      <w:r>
+        <w:rPr>
+          <w:rFonts w:ascii="Times" w:hAnsi="Times"/>
+          <w:noProof/>
+          <w:sz w:val="22"/>
+        </w:rPr>
+        <w:drawing>
+          <wp:anchor distT="0" distB="0" distL="114300" distR="114300" simplePos="0" relativeHeight="251687936" behindDoc="0" locked="0" layoutInCell="1" allowOverlap="1" wp14:anchorId="32989900" wp14:editId="5D1B0AC6">
+            <wp:simplePos x="0" y="0"/>
+            <wp:positionH relativeFrom="margin">
+              <wp:align>center</wp:align>
+            </wp:positionH>
+            <wp:positionV relativeFrom="paragraph">
+              <wp:posOffset>233045</wp:posOffset>
+            </wp:positionV>
+            <wp:extent cx="5975985" cy="2552700"/>
+            <wp:effectExtent l="0" t="0" r="5715" b="0"/>
+            <wp:wrapTopAndBottom/>
+            <wp:docPr id="2" name="图片 2"/>
+            <wp:cNvGraphicFramePr>
+              <a:graphicFrameLocks xmlns:a="http://schemas.openxmlformats.org/drawingml/2006/main" noChangeAspect="1"/>
+            </wp:cNvGraphicFramePr>
+            <a:graphic xmlns:a="http://schemas.openxmlformats.org/drawingml/2006/main">
+              <a:graphicData uri="http://schemas.openxmlformats.org/drawingml/2006/picture">
+                <pic:pic xmlns:pic="http://schemas.openxmlformats.org/drawingml/2006/picture">
+                  <pic:nvPicPr>
+                    <pic:cNvPr id="0" name="Picture 1"/>
+                    <pic:cNvPicPr>
+                      <a:picLocks noChangeAspect="1" noChangeArrowheads="1"/>
+                    </pic:cNvPicPr>
+                  </pic:nvPicPr>
+                  <pic:blipFill>
+                    <a:blip r:embed="rId23" cstate="print">
+                      <a:extLst>
+                        <a:ext uri="{28A0092B-C50C-407E-A947-70E740481C1C}">
+                          <a14:useLocalDpi xmlns:a14="http://schemas.microsoft.com/office/drawing/2010/main" val="0"/>
+                        </a:ext>
+                      </a:extLst>
+                    </a:blip>
+                    <a:srcRect/>
+                    <a:stretch>
+                      <a:fillRect/>
+                    </a:stretch>
+                  </pic:blipFill>
+                  <pic:spPr bwMode="auto">
+                    <a:xfrm>
+                      <a:off x="0" y="0"/>
+                      <a:ext cx="5975985" cy="2552700"/>
+                    </a:xfrm>
+                    <a:prstGeom prst="rect">
+                      <a:avLst/>
+                    </a:prstGeom>
+                    <a:noFill/>
+                    <a:ln>
+                      <a:noFill/>
+                    </a:ln>
+                  </pic:spPr>
+                </pic:pic>
+              </a:graphicData>
+            </a:graphic>
+            <wp14:sizeRelH relativeFrom="margin">
+              <wp14:pctWidth>0</wp14:pctWidth>
+            </wp14:sizeRelH>
+            <wp14:sizeRelV relativeFrom="margin">
+              <wp14:pctHeight>0</wp14:pctHeight>
+            </wp14:sizeRelV>
+          </wp:anchor>
+        </w:drawing>
+      </w:r>
+      <w:r>
+        <w:rPr>
+          <w:rFonts w:ascii="Times" w:hAnsi="Times"/>
+          <w:sz w:val="22"/>
+        </w:rPr>
+        <w:t xml:space="preserve">First-Fit Rate Monotonic </w:t>
+      </w:r>
+      <w:r>
+        <w:rPr>
+          <w:rFonts w:ascii="Times" w:hAnsi="Times"/>
+          <w:sz w:val="22"/>
+        </w:rPr>
+        <w:t>scheduler</w:t>
+      </w:r>
+      <w:r>
+        <w:rPr>
+          <w:rFonts w:ascii="Times" w:hAnsi="Times"/>
+          <w:sz w:val="22"/>
+        </w:rPr>
+        <w:t>:</w:t>
+      </w:r>
+    </w:p>
+    <w:p>
+      <w:pPr>
+        <w:rPr>
+          <w:rFonts w:ascii="Times" w:hAnsi="Times"/>
+          <w:sz w:val="22"/>
+        </w:rPr>
+      </w:pPr>
+    </w:p>
+    <w:p>
+      <w:pPr>
+        <w:rPr>
+          <w:rFonts w:ascii="Times" w:hAnsi="Times"/>
+          <w:sz w:val="22"/>
+        </w:rPr>
+      </w:pPr>
+      <w:r>
+        <w:rPr>
+          <w:rFonts w:ascii="Times" w:hAnsi="Times"/>
+          <w:noProof/>
+          <w:sz w:val="22"/>
+        </w:rPr>
+        <w:drawing>
+          <wp:anchor distT="0" distB="0" distL="114300" distR="114300" simplePos="0" relativeHeight="251689984" behindDoc="0" locked="0" layoutInCell="1" allowOverlap="1" wp14:anchorId="71D2A4E5" wp14:editId="27A10A2C">
+            <wp:simplePos x="0" y="0"/>
+            <wp:positionH relativeFrom="margin">
+              <wp:align>center</wp:align>
+            </wp:positionH>
+            <wp:positionV relativeFrom="paragraph">
+              <wp:posOffset>224790</wp:posOffset>
+            </wp:positionV>
+            <wp:extent cx="5972175" cy="2600325"/>
+            <wp:effectExtent l="0" t="0" r="9525" b="9525"/>
+            <wp:wrapTopAndBottom/>
+            <wp:docPr id="5" name="图片 5"/>
+            <wp:cNvGraphicFramePr>
+              <a:graphicFrameLocks xmlns:a="http://schemas.openxmlformats.org/drawingml/2006/main" noChangeAspect="1"/>
+            </wp:cNvGraphicFramePr>
+            <a:graphic xmlns:a="http://schemas.openxmlformats.org/drawingml/2006/main">
+              <a:graphicData uri="http://schemas.openxmlformats.org/drawingml/2006/picture">
+                <pic:pic xmlns:pic="http://schemas.openxmlformats.org/drawingml/2006/picture">
+                  <pic:nvPicPr>
+                    <pic:cNvPr id="0" name="Picture 3"/>
+                    <pic:cNvPicPr>
+                      <a:picLocks noChangeAspect="1" noChangeArrowheads="1"/>
+                    </pic:cNvPicPr>
+                  </pic:nvPicPr>
+                  <pic:blipFill>
+                    <a:blip r:embed="rId24" cstate="print">
+                      <a:extLst>
+                        <a:ext uri="{28A0092B-C50C-407E-A947-70E740481C1C}">
+                          <a14:useLocalDpi xmlns:a14="http://schemas.microsoft.com/office/drawing/2010/main" val="0"/>
+                        </a:ext>
+                      </a:extLst>
+                    </a:blip>
+                    <a:srcRect/>
+                    <a:stretch>
+                      <a:fillRect/>
+                    </a:stretch>
+                  </pic:blipFill>
+                  <pic:spPr bwMode="auto">
+                    <a:xfrm>
+                      <a:off x="0" y="0"/>
+                      <a:ext cx="5972175" cy="2600325"/>
+                    </a:xfrm>
+                    <a:prstGeom prst="rect">
+                      <a:avLst/>
+                    </a:prstGeom>
+                    <a:noFill/>
+                    <a:ln>
+                      <a:noFill/>
+                    </a:ln>
+                  </pic:spPr>
+                </pic:pic>
+              </a:graphicData>
+            </a:graphic>
+            <wp14:sizeRelH relativeFrom="margin">
+              <wp14:pctWidth>0</wp14:pctWidth>
+            </wp14:sizeRelH>
+            <wp14:sizeRelV relativeFrom="margin">
+              <wp14:pctHeight>0</wp14:pctHeight>
+            </wp14:sizeRelV>
+          </wp:anchor>
+        </w:drawing>
+      </w:r>
+      <w:r>
+        <w:rPr>
+          <w:rFonts w:ascii="Times" w:hAnsi="Times"/>
+          <w:sz w:val="22"/>
+        </w:rPr>
+        <w:t>First-Fit Earliest Deadline First scheduler</w:t>
+      </w:r>
+      <w:r>
+        <w:rPr>
+          <w:rFonts w:ascii="Times" w:hAnsi="Times"/>
+          <w:sz w:val="22"/>
+        </w:rPr>
+        <w:t>:</w:t>
+      </w:r>
+    </w:p>
+    <w:p>
+      <w:pPr>
+        <w:widowControl/>
+        <w:jc w:val="left"/>
+        <w:rPr>
+          <w:rFonts w:ascii="Times" w:hAnsi="Times"/>
+          <w:sz w:val="22"/>
+        </w:rPr>
+      </w:pPr>
+      <w:r>
+        <w:rPr>
+          <w:rFonts w:ascii="Times" w:hAnsi="Times"/>
+          <w:sz w:val="22"/>
+        </w:rPr>
+        <w:br w:type="page"/>
+      </w:r>
+    </w:p>
+    <w:p>
+      <w:pPr>
+        <w:rPr>
+          <w:rFonts w:ascii="Times" w:hAnsi="Times" w:hint="eastAsia"/>
+          <w:sz w:val="22"/>
+        </w:rPr>
+      </w:pPr>
+      <w:r>
+        <w:rPr>
+          <w:rFonts w:ascii="Times" w:hAnsi="Times" w:hint="eastAsia"/>
+          <w:noProof/>
+          <w:sz w:val="22"/>
+        </w:rPr>
+        <w:lastRenderedPageBreak/>
+        <w:drawing>
+          <wp:anchor distT="0" distB="0" distL="114300" distR="114300" simplePos="0" relativeHeight="251691008" behindDoc="0" locked="0" layoutInCell="1" allowOverlap="1" wp14:anchorId="6FB67B17" wp14:editId="203BA18C">
+            <wp:simplePos x="0" y="0"/>
+            <wp:positionH relativeFrom="margin">
+              <wp:align>center</wp:align>
+            </wp:positionH>
+            <wp:positionV relativeFrom="paragraph">
+              <wp:posOffset>318</wp:posOffset>
+            </wp:positionV>
+            <wp:extent cx="6071870" cy="2276475"/>
+            <wp:effectExtent l="0" t="0" r="5080" b="9525"/>
+            <wp:wrapTopAndBottom/>
+            <wp:docPr id="6" name="图片 6"/>
+            <wp:cNvGraphicFramePr>
+              <a:graphicFrameLocks xmlns:a="http://schemas.openxmlformats.org/drawingml/2006/main" noChangeAspect="1"/>
+            </wp:cNvGraphicFramePr>
+            <a:graphic xmlns:a="http://schemas.openxmlformats.org/drawingml/2006/main">
+              <a:graphicData uri="http://schemas.openxmlformats.org/drawingml/2006/picture">
+                <pic:pic xmlns:pic="http://schemas.openxmlformats.org/drawingml/2006/picture">
+                  <pic:nvPicPr>
+                    <pic:cNvPr id="0" name="Picture 4"/>
+                    <pic:cNvPicPr>
+                      <a:picLocks noChangeAspect="1" noChangeArrowheads="1"/>
+                    </pic:cNvPicPr>
+                  </pic:nvPicPr>
+                  <pic:blipFill>
+                    <a:blip r:embed="rId25" cstate="print">
+                      <a:extLst>
+                        <a:ext uri="{28A0092B-C50C-407E-A947-70E740481C1C}">
+                          <a14:useLocalDpi xmlns:a14="http://schemas.microsoft.com/office/drawing/2010/main" val="0"/>
+                        </a:ext>
+                      </a:extLst>
+                    </a:blip>
+                    <a:srcRect/>
+                    <a:stretch>
+                      <a:fillRect/>
+                    </a:stretch>
+                  </pic:blipFill>
+                  <pic:spPr bwMode="auto">
+                    <a:xfrm>
+                      <a:off x="0" y="0"/>
+                      <a:ext cx="6071870" cy="2276475"/>
+                    </a:xfrm>
+                    <a:prstGeom prst="rect">
+                      <a:avLst/>
+                    </a:prstGeom>
+                    <a:noFill/>
+                    <a:ln>
+                      <a:noFill/>
+                    </a:ln>
+                  </pic:spPr>
+                </pic:pic>
+              </a:graphicData>
+            </a:graphic>
+            <wp14:sizeRelH relativeFrom="margin">
+              <wp14:pctWidth>0</wp14:pctWidth>
+            </wp14:sizeRelH>
+            <wp14:sizeRelV relativeFrom="margin">
+              <wp14:pctHeight>0</wp14:pctHeight>
+            </wp14:sizeRelV>
+          </wp:anchor>
+        </w:drawing>
       </w:r>
     </w:p>
     <w:sectPr>
+      <w:headerReference w:type="default" r:id="rId26"/>
+      <w:footerReference w:type="default" r:id="rId27"/>
       <w:pgSz w:w="11906" w:h="16838"/>
       <w:pgMar w:top="1440" w:right="1800" w:bottom="1440" w:left="1800" w:header="851" w:footer="992" w:gutter="0"/>
       <w:cols w:space="425"/>
@@ -2782,6 +5464,241 @@
     </w:sectPr>
   </w:body>
 </w:document>
+</file>
+
+<file path=word/endnotes.xml><?xml version="1.0" encoding="utf-8"?>
+<w:endnotes xmlns:wpc="http://schemas.microsoft.com/office/word/2010/wordprocessingCanvas" xmlns:cx="http://schemas.microsoft.com/office/drawing/2014/chartex" xmlns:cx1="http://schemas.microsoft.com/office/drawing/2015/9/8/chartex" xmlns:cx2="http://schemas.microsoft.com/office/drawing/2015/10/21/chartex" xmlns:cx3="http://schemas.microsoft.com/office/drawing/2016/5/9/chartex" xmlns:cx4="http://schemas.microsoft.com/office/drawing/2016/5/10/chartex" xmlns:cx5="http://schemas.microsoft.com/office/drawing/2016/5/11/chartex" xmlns:cx6="http://schemas.microsoft.com/office/drawing/2016/5/12/chartex" xmlns:cx7="http://schemas.microsoft.com/office/drawing/2016/5/13/chartex" xmlns:cx8="http://schemas.microsoft.com/office/drawing/2016/5/14/chartex" xmlns:mc="http://schemas.openxmlformats.org/markup-compatibility/2006" xmlns:aink="http://schemas.microsoft.com/office/drawing/2016/ink" xmlns:am3d="http://schemas.microsoft.com/office/drawing/2017/model3d" xmlns:o="urn:schemas-microsoft-com:office:office" xmlns:oel="http://schemas.microsoft.com/office/2019/extlst" xmlns:r="http://schemas.openxmlformats.org/officeDocument/2006/relationships" xmlns:m="http://schemas.openxmlformats.org/officeDocument/2006/math" xmlns:v="urn:schemas-microsoft-com:vml" xmlns:wp14="http://schemas.microsoft.com/office/word/2010/wordprocessingDrawing" xmlns:wp="http://schemas.openxmlformats.org/drawingml/2006/wordprocessingDrawing" xmlns:w10="urn:schemas-microsoft-com:office:word" xmlns:w="http://schemas.openxmlformats.org/wordprocessingml/2006/main" xmlns:w14="http://schemas.microsoft.com/office/word/2010/wordml" xmlns:w15="http://schemas.microsoft.com/office/word/2012/wordml" xmlns:w16cex="http://schemas.microsoft.com/office/word/2018/wordml/cex" xmlns:w16cid="http://schemas.microsoft.com/office/word/2016/wordml/cid" xmlns:w16="http://schemas.microsoft.com/office/word/2018/wordml" xmlns:w16sdtdh="http://schemas.microsoft.com/office/word/2020/wordml/sdtdatahash" xmlns:w16se="http://schemas.microsoft.com/office/word/2015/wordml/symex" xmlns:wpg="http://schemas.microsoft.com/office/word/2010/wordprocessingGroup" xmlns:wpi="http://schemas.microsoft.com/office/word/2010/wordprocessingInk" xmlns:wne="http://schemas.microsoft.com/office/word/2006/wordml" xmlns:wps="http://schemas.microsoft.com/office/word/2010/wordprocessingShape" mc:Ignorable="w14 w15 w16se w16cid w16 w16cex w16sdtdh wp14">
+  <w:endnote w:type="separator" w:id="-1">
+    <w:p>
+      <w:r>
+        <w:separator/>
+      </w:r>
+    </w:p>
+  </w:endnote>
+  <w:endnote w:type="continuationSeparator" w:id="0">
+    <w:p>
+      <w:r>
+        <w:continuationSeparator/>
+      </w:r>
+    </w:p>
+  </w:endnote>
+</w:endnotes>
+</file>
+
+<file path=word/footer1.xml><?xml version="1.0" encoding="utf-8"?>
+<w:ftr xmlns:wpc="http://schemas.microsoft.com/office/word/2010/wordprocessingCanvas" xmlns:cx="http://schemas.microsoft.com/office/drawing/2014/chartex" xmlns:cx1="http://schemas.microsoft.com/office/drawing/2015/9/8/chartex" xmlns:cx2="http://schemas.microsoft.com/office/drawing/2015/10/21/chartex" xmlns:cx3="http://schemas.microsoft.com/office/drawing/2016/5/9/chartex" xmlns:cx4="http://schemas.microsoft.com/office/drawing/2016/5/10/chartex" xmlns:cx5="http://schemas.microsoft.com/office/drawing/2016/5/11/chartex" xmlns:cx6="http://schemas.microsoft.com/office/drawing/2016/5/12/chartex" xmlns:cx7="http://schemas.microsoft.com/office/drawing/2016/5/13/chartex" xmlns:cx8="http://schemas.microsoft.com/office/drawing/2016/5/14/chartex" xmlns:mc="http://schemas.openxmlformats.org/markup-compatibility/2006" xmlns:aink="http://schemas.microsoft.com/office/drawing/2016/ink" xmlns:am3d="http://schemas.microsoft.com/office/drawing/2017/model3d" xmlns:o="urn:schemas-microsoft-com:office:office" xmlns:oel="http://schemas.microsoft.com/office/2019/extlst" xmlns:r="http://schemas.openxmlformats.org/officeDocument/2006/relationships" xmlns:m="http://schemas.openxmlformats.org/officeDocument/2006/math" xmlns:v="urn:schemas-microsoft-com:vml" xmlns:wp14="http://schemas.microsoft.com/office/word/2010/wordprocessingDrawing" xmlns:wp="http://schemas.openxmlformats.org/drawingml/2006/wordprocessingDrawing" xmlns:w10="urn:schemas-microsoft-com:office:word" xmlns:w="http://schemas.openxmlformats.org/wordprocessingml/2006/main" xmlns:w14="http://schemas.microsoft.com/office/word/2010/wordml" xmlns:w15="http://schemas.microsoft.com/office/word/2012/wordml" xmlns:w16cex="http://schemas.microsoft.com/office/word/2018/wordml/cex" xmlns:w16cid="http://schemas.microsoft.com/office/word/2016/wordml/cid" xmlns:w16="http://schemas.microsoft.com/office/word/2018/wordml" xmlns:w16sdtdh="http://schemas.microsoft.com/office/word/2020/wordml/sdtdatahash" xmlns:w16se="http://schemas.microsoft.com/office/word/2015/wordml/symex" xmlns:wpg="http://schemas.microsoft.com/office/word/2010/wordprocessingGroup" xmlns:wpi="http://schemas.microsoft.com/office/word/2010/wordprocessingInk" xmlns:wne="http://schemas.microsoft.com/office/word/2006/wordml" xmlns:wps="http://schemas.microsoft.com/office/word/2010/wordprocessingShape" mc:Ignorable="w14 w15 w16se w16cid w16 w16cex w16sdtdh wp14">
+  <w:p>
+    <w:pPr>
+      <w:pStyle w:val="a9"/>
+      <w:jc w:val="center"/>
+      <w:rPr>
+        <w:rFonts w:ascii="Times New Roman" w:hAnsi="Times New Roman" w:cs="Times New Roman"/>
+        <w:b/>
+        <w:bCs/>
+      </w:rPr>
+    </w:pPr>
+    <w:r>
+      <w:rPr>
+        <w:rFonts w:ascii="Times New Roman" w:hAnsi="Times New Roman" w:cs="Times New Roman"/>
+        <w:b/>
+        <w:bCs/>
+        <w:lang w:val="zh-CN"/>
+      </w:rPr>
+      <w:t xml:space="preserve"> </w:t>
+    </w:r>
+    <w:r>
+      <w:rPr>
+        <w:rFonts w:ascii="Times New Roman" w:hAnsi="Times New Roman" w:cs="Times New Roman"/>
+        <w:b/>
+        <w:bCs/>
+      </w:rPr>
+      <w:fldChar w:fldCharType="begin"/>
+    </w:r>
+    <w:r>
+      <w:rPr>
+        <w:rFonts w:ascii="Times New Roman" w:hAnsi="Times New Roman" w:cs="Times New Roman"/>
+        <w:b/>
+        <w:bCs/>
+      </w:rPr>
+      <w:instrText>PAGE  \* Arabic  \* MERGEFORMAT</w:instrText>
+    </w:r>
+    <w:r>
+      <w:rPr>
+        <w:rFonts w:ascii="Times New Roman" w:hAnsi="Times New Roman" w:cs="Times New Roman"/>
+        <w:b/>
+        <w:bCs/>
+      </w:rPr>
+      <w:fldChar w:fldCharType="separate"/>
+    </w:r>
+    <w:r>
+      <w:rPr>
+        <w:rFonts w:ascii="Times New Roman" w:hAnsi="Times New Roman" w:cs="Times New Roman"/>
+        <w:b/>
+        <w:bCs/>
+        <w:lang w:val="zh-CN"/>
+      </w:rPr>
+      <w:t>2</w:t>
+    </w:r>
+    <w:r>
+      <w:rPr>
+        <w:rFonts w:ascii="Times New Roman" w:hAnsi="Times New Roman" w:cs="Times New Roman"/>
+        <w:b/>
+        <w:bCs/>
+      </w:rPr>
+      <w:fldChar w:fldCharType="end"/>
+    </w:r>
+    <w:r>
+      <w:rPr>
+        <w:rFonts w:ascii="Times New Roman" w:hAnsi="Times New Roman" w:cs="Times New Roman"/>
+        <w:b/>
+        <w:bCs/>
+        <w:lang w:val="zh-CN"/>
+      </w:rPr>
+      <w:t xml:space="preserve"> / </w:t>
+    </w:r>
+    <w:r>
+      <w:rPr>
+        <w:rFonts w:ascii="Times New Roman" w:hAnsi="Times New Roman" w:cs="Times New Roman"/>
+        <w:b/>
+        <w:bCs/>
+      </w:rPr>
+      <w:fldChar w:fldCharType="begin"/>
+    </w:r>
+    <w:r>
+      <w:rPr>
+        <w:rFonts w:ascii="Times New Roman" w:hAnsi="Times New Roman" w:cs="Times New Roman"/>
+        <w:b/>
+        <w:bCs/>
+      </w:rPr>
+      <w:instrText>NUMPAGES  \* Arabic  \* MERGEFORMAT</w:instrText>
+    </w:r>
+    <w:r>
+      <w:rPr>
+        <w:rFonts w:ascii="Times New Roman" w:hAnsi="Times New Roman" w:cs="Times New Roman"/>
+        <w:b/>
+        <w:bCs/>
+      </w:rPr>
+      <w:fldChar w:fldCharType="separate"/>
+    </w:r>
+    <w:r>
+      <w:rPr>
+        <w:rFonts w:ascii="Times New Roman" w:hAnsi="Times New Roman" w:cs="Times New Roman"/>
+        <w:b/>
+        <w:bCs/>
+        <w:lang w:val="zh-CN"/>
+      </w:rPr>
+      <w:t>2</w:t>
+    </w:r>
+    <w:r>
+      <w:rPr>
+        <w:rFonts w:ascii="Times New Roman" w:hAnsi="Times New Roman" w:cs="Times New Roman"/>
+        <w:b/>
+        <w:bCs/>
+      </w:rPr>
+      <w:fldChar w:fldCharType="end"/>
+    </w:r>
+  </w:p>
+  <w:p>
+    <w:pPr>
+      <w:pStyle w:val="a9"/>
+      <w:rPr>
+        <w:rFonts w:ascii="Times New Roman" w:hAnsi="Times New Roman" w:cs="Times New Roman"/>
+        <w:b/>
+        <w:bCs/>
+      </w:rPr>
+    </w:pPr>
+  </w:p>
+</w:ftr>
+</file>
+
+<file path=word/footnotes.xml><?xml version="1.0" encoding="utf-8"?>
+<w:footnotes xmlns:wpc="http://schemas.microsoft.com/office/word/2010/wordprocessingCanvas" xmlns:cx="http://schemas.microsoft.com/office/drawing/2014/chartex" xmlns:cx1="http://schemas.microsoft.com/office/drawing/2015/9/8/chartex" xmlns:cx2="http://schemas.microsoft.com/office/drawing/2015/10/21/chartex" xmlns:cx3="http://schemas.microsoft.com/office/drawing/2016/5/9/chartex" xmlns:cx4="http://schemas.microsoft.com/office/drawing/2016/5/10/chartex" xmlns:cx5="http://schemas.microsoft.com/office/drawing/2016/5/11/chartex" xmlns:cx6="http://schemas.microsoft.com/office/drawing/2016/5/12/chartex" xmlns:cx7="http://schemas.microsoft.com/office/drawing/2016/5/13/chartex" xmlns:cx8="http://schemas.microsoft.com/office/drawing/2016/5/14/chartex" xmlns:mc="http://schemas.openxmlformats.org/markup-compatibility/2006" xmlns:aink="http://schemas.microsoft.com/office/drawing/2016/ink" xmlns:am3d="http://schemas.microsoft.com/office/drawing/2017/model3d" xmlns:o="urn:schemas-microsoft-com:office:office" xmlns:oel="http://schemas.microsoft.com/office/2019/extlst" xmlns:r="http://schemas.openxmlformats.org/officeDocument/2006/relationships" xmlns:m="http://schemas.openxmlformats.org/officeDocument/2006/math" xmlns:v="urn:schemas-microsoft-com:vml" xmlns:wp14="http://schemas.microsoft.com/office/word/2010/wordprocessingDrawing" xmlns:wp="http://schemas.openxmlformats.org/drawingml/2006/wordprocessingDrawing" xmlns:w10="urn:schemas-microsoft-com:office:word" xmlns:w="http://schemas.openxmlformats.org/wordprocessingml/2006/main" xmlns:w14="http://schemas.microsoft.com/office/word/2010/wordml" xmlns:w15="http://schemas.microsoft.com/office/word/2012/wordml" xmlns:w16cex="http://schemas.microsoft.com/office/word/2018/wordml/cex" xmlns:w16cid="http://schemas.microsoft.com/office/word/2016/wordml/cid" xmlns:w16="http://schemas.microsoft.com/office/word/2018/wordml" xmlns:w16sdtdh="http://schemas.microsoft.com/office/word/2020/wordml/sdtdatahash" xmlns:w16se="http://schemas.microsoft.com/office/word/2015/wordml/symex" xmlns:wpg="http://schemas.microsoft.com/office/word/2010/wordprocessingGroup" xmlns:wpi="http://schemas.microsoft.com/office/word/2010/wordprocessingInk" xmlns:wne="http://schemas.microsoft.com/office/word/2006/wordml" xmlns:wps="http://schemas.microsoft.com/office/word/2010/wordprocessingShape" mc:Ignorable="w14 w15 w16se w16cid w16 w16cex w16sdtdh wp14">
+  <w:footnote w:type="separator" w:id="-1">
+    <w:p>
+      <w:r>
+        <w:separator/>
+      </w:r>
+    </w:p>
+  </w:footnote>
+  <w:footnote w:type="continuationSeparator" w:id="0">
+    <w:p>
+      <w:r>
+        <w:continuationSeparator/>
+      </w:r>
+    </w:p>
+  </w:footnote>
+</w:footnotes>
+</file>
+
+<file path=word/header1.xml><?xml version="1.0" encoding="utf-8"?>
+<w:hdr xmlns:wpc="http://schemas.microsoft.com/office/word/2010/wordprocessingCanvas" xmlns:cx="http://schemas.microsoft.com/office/drawing/2014/chartex" xmlns:cx1="http://schemas.microsoft.com/office/drawing/2015/9/8/chartex" xmlns:cx2="http://schemas.microsoft.com/office/drawing/2015/10/21/chartex" xmlns:cx3="http://schemas.microsoft.com/office/drawing/2016/5/9/chartex" xmlns:cx4="http://schemas.microsoft.com/office/drawing/2016/5/10/chartex" xmlns:cx5="http://schemas.microsoft.com/office/drawing/2016/5/11/chartex" xmlns:cx6="http://schemas.microsoft.com/office/drawing/2016/5/12/chartex" xmlns:cx7="http://schemas.microsoft.com/office/drawing/2016/5/13/chartex" xmlns:cx8="http://schemas.microsoft.com/office/drawing/2016/5/14/chartex" xmlns:mc="http://schemas.openxmlformats.org/markup-compatibility/2006" xmlns:aink="http://schemas.microsoft.com/office/drawing/2016/ink" xmlns:am3d="http://schemas.microsoft.com/office/drawing/2017/model3d" xmlns:o="urn:schemas-microsoft-com:office:office" xmlns:oel="http://schemas.microsoft.com/office/2019/extlst" xmlns:r="http://schemas.openxmlformats.org/officeDocument/2006/relationships" xmlns:m="http://schemas.openxmlformats.org/officeDocument/2006/math" xmlns:v="urn:schemas-microsoft-com:vml" xmlns:wp14="http://schemas.microsoft.com/office/word/2010/wordprocessingDrawing" xmlns:wp="http://schemas.openxmlformats.org/drawingml/2006/wordprocessingDrawing" xmlns:w10="urn:schemas-microsoft-com:office:word" xmlns:w="http://schemas.openxmlformats.org/wordprocessingml/2006/main" xmlns:w14="http://schemas.microsoft.com/office/word/2010/wordml" xmlns:w15="http://schemas.microsoft.com/office/word/2012/wordml" xmlns:w16cex="http://schemas.microsoft.com/office/word/2018/wordml/cex" xmlns:w16cid="http://schemas.microsoft.com/office/word/2016/wordml/cid" xmlns:w16="http://schemas.microsoft.com/office/word/2018/wordml" xmlns:w16sdtdh="http://schemas.microsoft.com/office/word/2020/wordml/sdtdatahash" xmlns:w16se="http://schemas.microsoft.com/office/word/2015/wordml/symex" xmlns:wpg="http://schemas.microsoft.com/office/word/2010/wordprocessingGroup" xmlns:wpi="http://schemas.microsoft.com/office/word/2010/wordprocessingInk" xmlns:wne="http://schemas.microsoft.com/office/word/2006/wordml" xmlns:wps="http://schemas.microsoft.com/office/word/2010/wordprocessingShape" mc:Ignorable="w14 w15 w16se w16cid w16 w16cex w16sdtdh wp14">
+  <w:p>
+    <w:pPr>
+      <w:pStyle w:val="a7"/>
+      <w:rPr>
+        <w:rFonts w:ascii="Times New Roman" w:hAnsi="Times New Roman" w:cs="Times New Roman"/>
+        <w:b/>
+        <w:bCs/>
+      </w:rPr>
+    </w:pPr>
+    <w:r>
+      <w:rPr>
+        <w:rFonts w:ascii="Times New Roman" w:hAnsi="Times New Roman" w:cs="Times New Roman"/>
+        <w:b/>
+        <w:bCs/>
+      </w:rPr>
+      <w:t xml:space="preserve">TP02- </w:t>
+    </w:r>
+    <w:r>
+      <w:rPr>
+        <w:rFonts w:ascii="Times New Roman" w:hAnsi="Times New Roman" w:cs="Times New Roman"/>
+        <w:b/>
+        <w:bCs/>
+      </w:rPr>
+      <w:t>Real-Time Scheduling</w:t>
+    </w:r>
+    <w:r>
+      <w:rPr>
+        <w:rFonts w:ascii="Times New Roman" w:hAnsi="Times New Roman" w:cs="Times New Roman"/>
+        <w:b/>
+        <w:bCs/>
+      </w:rPr>
+      <w:t xml:space="preserve"> </w:t>
+    </w:r>
+    <w:r>
+      <w:rPr>
+        <w:rFonts w:ascii="Times New Roman" w:hAnsi="Times New Roman" w:cs="Times New Roman"/>
+        <w:b/>
+        <w:bCs/>
+      </w:rPr>
+      <w:ptab w:relativeTo="margin" w:alignment="center" w:leader="none"/>
+    </w:r>
+    <w:r>
+      <w:rPr>
+        <w:rFonts w:ascii="Times New Roman" w:hAnsi="Times New Roman" w:cs="Times New Roman"/>
+        <w:b/>
+        <w:bCs/>
+      </w:rPr>
+      <w:ptab w:relativeTo="margin" w:alignment="right" w:leader="none"/>
+    </w:r>
+    <w:r>
+      <w:rPr>
+        <w:rFonts w:ascii="Times New Roman" w:hAnsi="Times New Roman" w:cs="Times New Roman"/>
+        <w:b/>
+        <w:bCs/>
+      </w:rPr>
+      <w:t>Guohao DAI</w:t>
+    </w:r>
+    <w:r>
+      <w:rPr>
+        <w:rFonts w:ascii="Times New Roman" w:hAnsi="Times New Roman" w:cs="Times New Roman"/>
+        <w:b/>
+        <w:bCs/>
+      </w:rPr>
+      <w:t>, L1, SN3</w:t>
+    </w:r>
+  </w:p>
+</w:hdr>
 </file>
 
 <file path=word/numbering.xml><?xml version="1.0" encoding="utf-8"?>
@@ -4396,6 +7313,7 @@
   <w:style w:type="character" w:default="1" w:styleId="a0">
     <w:name w:val="Default Paragraph Font"/>
     <w:uiPriority w:val="1"/>
+    <w:semiHidden/>
     <w:unhideWhenUsed/>
   </w:style>
   <w:style w:type="table" w:default="1" w:styleId="a1">
@@ -4456,6 +7374,87 @@
     <w:rsid w:val="00924796"/>
     <w:rPr>
       <w:color w:val="808080"/>
+    </w:rPr>
+  </w:style>
+  <w:style w:type="table" w:styleId="a6">
+    <w:name w:val="Table Grid"/>
+    <w:basedOn w:val="a1"/>
+    <w:uiPriority w:val="39"/>
+    <w:rsid w:val="002D7EB6"/>
+    <w:tblPr>
+      <w:tblBorders>
+        <w:top w:val="single" w:sz="4" w:space="0" w:color="auto"/>
+        <w:left w:val="single" w:sz="4" w:space="0" w:color="auto"/>
+        <w:bottom w:val="single" w:sz="4" w:space="0" w:color="auto"/>
+        <w:right w:val="single" w:sz="4" w:space="0" w:color="auto"/>
+        <w:insideH w:val="single" w:sz="4" w:space="0" w:color="auto"/>
+        <w:insideV w:val="single" w:sz="4" w:space="0" w:color="auto"/>
+      </w:tblBorders>
+    </w:tblPr>
+  </w:style>
+  <w:style w:type="paragraph" w:styleId="a7">
+    <w:name w:val="header"/>
+    <w:basedOn w:val="a"/>
+    <w:link w:val="a8"/>
+    <w:uiPriority w:val="99"/>
+    <w:unhideWhenUsed/>
+    <w:rsid w:val="007D771E"/>
+    <w:pPr>
+      <w:pBdr>
+        <w:bottom w:val="single" w:sz="6" w:space="1" w:color="auto"/>
+      </w:pBdr>
+      <w:tabs>
+        <w:tab w:val="center" w:pos="4153"/>
+        <w:tab w:val="right" w:pos="8306"/>
+      </w:tabs>
+      <w:snapToGrid w:val="0"/>
+      <w:jc w:val="center"/>
+    </w:pPr>
+    <w:rPr>
+      <w:sz w:val="18"/>
+      <w:szCs w:val="18"/>
+    </w:rPr>
+  </w:style>
+  <w:style w:type="character" w:customStyle="1" w:styleId="a8">
+    <w:name w:val="页眉 字符"/>
+    <w:basedOn w:val="a0"/>
+    <w:link w:val="a7"/>
+    <w:uiPriority w:val="99"/>
+    <w:rsid w:val="007D771E"/>
+    <w:rPr>
+      <w:sz w:val="18"/>
+      <w:szCs w:val="18"/>
+    </w:rPr>
+  </w:style>
+  <w:style w:type="paragraph" w:styleId="a9">
+    <w:name w:val="footer"/>
+    <w:basedOn w:val="a"/>
+    <w:link w:val="aa"/>
+    <w:uiPriority w:val="99"/>
+    <w:unhideWhenUsed/>
+    <w:rsid w:val="007D771E"/>
+    <w:pPr>
+      <w:tabs>
+        <w:tab w:val="center" w:pos="4153"/>
+        <w:tab w:val="right" w:pos="8306"/>
+      </w:tabs>
+      <w:snapToGrid w:val="0"/>
+      <w:jc w:val="left"/>
+    </w:pPr>
+    <w:rPr>
+      <w:sz w:val="18"/>
+      <w:szCs w:val="18"/>
+    </w:rPr>
+  </w:style>
+  <w:style w:type="character" w:customStyle="1" w:styleId="aa">
+    <w:name w:val="页脚 字符"/>
+    <w:basedOn w:val="a0"/>
+    <w:link w:val="a9"/>
+    <w:uiPriority w:val="99"/>
+    <w:rsid w:val="007D771E"/>
+    <w:rPr>
+      <w:sz w:val="18"/>
+      <w:szCs w:val="18"/>
     </w:rPr>
   </w:style>
 </w:styles>
